--- a/Lyrics/khabar la makan ke makan/khabar la makan ke makan.docx
+++ b/Lyrics/khabar la makan ke makan/khabar la makan ke makan.docx
@@ -10,8 +10,8 @@
         <w:tblLook w:val="0400" w:firstRow="0" w:lastRow="0" w:firstColumn="0" w:lastColumn="0" w:noHBand="0" w:noVBand="1"/>
       </w:tblPr>
       <w:tblGrid>
-        <w:gridCol w:w="6240"/>
-        <w:gridCol w:w="6377"/>
+        <w:gridCol w:w="6308"/>
+        <w:gridCol w:w="6309"/>
       </w:tblGrid>
       <w:tr>
         <w:trPr>
@@ -19,7 +19,7 @@
         </w:trPr>
         <w:tc>
           <w:tcPr>
-            <w:tcW w:w="6240" w:type="dxa"/>
+            <w:tcW w:w="6308" w:type="dxa"/>
           </w:tcPr>
           <w:p>
             <w:pPr>
@@ -115,7 +115,7 @@
           <w:p>
             <w:pPr>
               <w:bidi/>
-              <w:spacing w:after="160" w:line="259" w:lineRule="auto"/>
+              <w:spacing w:after="160"/>
               <w:jc w:val="center"/>
               <w:rPr>
                 <w:rFonts w:ascii="Jameel Noori Nastaleeq" w:hAnsi="Jameel Noori Nastaleeq" w:cs="Jameel Noori Nastaleeq"/>
@@ -228,7 +228,7 @@
         </w:tc>
         <w:tc>
           <w:tcPr>
-            <w:tcW w:w="6377" w:type="dxa"/>
+            <w:tcW w:w="6309" w:type="dxa"/>
           </w:tcPr>
           <w:p>
             <w:pPr>
@@ -280,7 +280,7 @@
           <w:p>
             <w:pPr>
               <w:bidi/>
-              <w:spacing w:after="160" w:line="259" w:lineRule="auto"/>
+              <w:spacing w:after="160"/>
               <w:jc w:val="center"/>
               <w:rPr>
                 <w:rFonts w:ascii="Jameel Noori Nastaleeq" w:hAnsi="Jameel Noori Nastaleeq" w:cs="Jameel Noori Nastaleeq"/>
@@ -395,7 +395,7 @@
       <w:tr>
         <w:tc>
           <w:tcPr>
-            <w:tcW w:w="6240" w:type="dxa"/>
+            <w:tcW w:w="6308" w:type="dxa"/>
           </w:tcPr>
           <w:p>
             <w:pPr>
@@ -442,7 +442,45 @@
                 <w:szCs w:val="64"/>
                 <w:rtl/>
               </w:rPr>
-              <w:t xml:space="preserve"> سے اس گھڑ کے چکر لگائے</w:t>
+              <w:t xml:space="preserve"> سے </w:t>
+            </w:r>
+            <w:proofErr w:type="spellStart"/>
+            <w:r>
+              <w:rPr>
+                <w:rFonts w:ascii="Jameel Noori Nastaleeq" w:hAnsi="Jameel Noori Nastaleeq" w:cs="Jameel Noori Nastaleeq"/>
+                <w:sz w:val="64"/>
+                <w:szCs w:val="64"/>
+                <w:rtl/>
+              </w:rPr>
+              <w:t>ا</w:t>
+            </w:r>
+            <w:r>
+              <w:rPr>
+                <w:rFonts w:ascii="Jameel Noori Nastaleeq" w:hAnsi="Jameel Noori Nastaleeq" w:cs="Jameel Noori Nastaleeq" w:hint="cs"/>
+                <w:sz w:val="64"/>
+                <w:szCs w:val="64"/>
+                <w:rtl/>
+              </w:rPr>
+              <w:t>ِ</w:t>
+            </w:r>
+            <w:r>
+              <w:rPr>
+                <w:rFonts w:ascii="Jameel Noori Nastaleeq" w:hAnsi="Jameel Noori Nastaleeq" w:cs="Jameel Noori Nastaleeq"/>
+                <w:sz w:val="64"/>
+                <w:szCs w:val="64"/>
+                <w:rtl/>
+              </w:rPr>
+              <w:t>س</w:t>
+            </w:r>
+            <w:proofErr w:type="spellEnd"/>
+            <w:r>
+              <w:rPr>
+                <w:rFonts w:ascii="Jameel Noori Nastaleeq" w:hAnsi="Jameel Noori Nastaleeq" w:cs="Jameel Noori Nastaleeq"/>
+                <w:sz w:val="64"/>
+                <w:szCs w:val="64"/>
+                <w:rtl/>
+              </w:rPr>
+              <w:t xml:space="preserve"> گھڑ کے چکر لگائے</w:t>
             </w:r>
           </w:p>
           <w:p>
@@ -523,7 +561,7 @@
           <w:p>
             <w:pPr>
               <w:bidi/>
-              <w:spacing w:after="160" w:line="259" w:lineRule="auto"/>
+              <w:spacing w:after="160"/>
               <w:jc w:val="center"/>
               <w:rPr>
                 <w:rFonts w:ascii="Jameel Noori Nastaleeq" w:hAnsi="Jameel Noori Nastaleeq" w:cs="Jameel Noori Nastaleeq"/>
@@ -598,7 +636,7 @@
         </w:tc>
         <w:tc>
           <w:tcPr>
-            <w:tcW w:w="6377" w:type="dxa"/>
+            <w:tcW w:w="6309" w:type="dxa"/>
           </w:tcPr>
           <w:p>
             <w:pPr>
@@ -861,7 +899,7 @@
           <w:p>
             <w:pPr>
               <w:bidi/>
-              <w:spacing w:after="160" w:line="259" w:lineRule="auto"/>
+              <w:spacing w:after="160"/>
               <w:jc w:val="center"/>
               <w:rPr>
                 <w:rFonts w:ascii="Jameel Noori Nastaleeq" w:hAnsi="Jameel Noori Nastaleeq" w:cs="Jameel Noori Nastaleeq"/>
@@ -968,7 +1006,7 @@
         </w:trPr>
         <w:tc>
           <w:tcPr>
-            <w:tcW w:w="6240" w:type="dxa"/>
+            <w:tcW w:w="6308" w:type="dxa"/>
           </w:tcPr>
           <w:p>
             <w:pPr>
@@ -1186,7 +1224,7 @@
           <w:p>
             <w:pPr>
               <w:bidi/>
-              <w:spacing w:after="160" w:line="259" w:lineRule="auto"/>
+              <w:spacing w:after="160"/>
               <w:jc w:val="center"/>
               <w:rPr>
                 <w:rFonts w:ascii="Jameel Noori Nastaleeq" w:hAnsi="Jameel Noori Nastaleeq" w:cs="Jameel Noori Nastaleeq"/>
@@ -1234,7 +1272,7 @@
         </w:tc>
         <w:tc>
           <w:tcPr>
-            <w:tcW w:w="6377" w:type="dxa"/>
+            <w:tcW w:w="6309" w:type="dxa"/>
           </w:tcPr>
           <w:p>
             <w:pPr>
@@ -1371,7 +1409,7 @@
           <w:p>
             <w:pPr>
               <w:bidi/>
-              <w:spacing w:after="160" w:line="259" w:lineRule="auto"/>
+              <w:spacing w:after="160"/>
               <w:jc w:val="center"/>
               <w:rPr>
                 <w:rFonts w:ascii="Jameel Noori Nastaleeq" w:hAnsi="Jameel Noori Nastaleeq" w:cs="Jameel Noori Nastaleeq"/>
@@ -1379,32 +1417,43 @@
                 <w:szCs w:val="64"/>
               </w:rPr>
             </w:pPr>
-            <w:r>
-              <w:rPr>
-                <w:rFonts w:ascii="Jameel Noori Nastaleeq" w:hAnsi="Jameel Noori Nastaleeq" w:cs="Jameel Noori Nastaleeq" w:hint="eastAsia"/>
-                <w:sz w:val="64"/>
-                <w:szCs w:val="64"/>
-                <w:rtl/>
-              </w:rPr>
-              <w:t>تبہ</w:t>
-            </w:r>
-            <w:r>
-              <w:rPr>
-                <w:rFonts w:ascii="Jameel Noori Nastaleeq" w:hAnsi="Jameel Noori Nastaleeq" w:cs="Jameel Noori Nastaleeq" w:hint="cs"/>
-                <w:sz w:val="64"/>
-                <w:szCs w:val="64"/>
-                <w:rtl/>
-              </w:rPr>
-              <w:t>ی</w:t>
-            </w:r>
-            <w:r>
-              <w:rPr>
-                <w:rFonts w:ascii="Jameel Noori Nastaleeq" w:hAnsi="Jameel Noori Nastaleeq" w:cs="Jameel Noori Nastaleeq"/>
-                <w:sz w:val="64"/>
-                <w:szCs w:val="64"/>
-                <w:rtl/>
-              </w:rPr>
-              <w:t xml:space="preserve"> لا فتح ک</w:t>
+            <w:proofErr w:type="spellStart"/>
+            <w:r>
+              <w:rPr>
+                <w:rFonts w:ascii="Jameel Noori Nastaleeq" w:hAnsi="Jameel Noori Nastaleeq" w:cs="Jameel Noori Nastaleeq"/>
+                <w:sz w:val="64"/>
+                <w:szCs w:val="64"/>
+                <w:rtl/>
+              </w:rPr>
+              <w:t>تبھ</w:t>
+            </w:r>
+            <w:r>
+              <w:rPr>
+                <w:rFonts w:ascii="Jameel Noori Nastaleeq" w:hAnsi="Jameel Noori Nastaleeq" w:cs="Jameel Noori Nastaleeq" w:hint="cs"/>
+                <w:sz w:val="64"/>
+                <w:szCs w:val="64"/>
+                <w:rtl/>
+              </w:rPr>
+              <w:t>ی</w:t>
+            </w:r>
+            <w:proofErr w:type="spellEnd"/>
+            <w:r>
+              <w:rPr>
+                <w:rFonts w:ascii="Jameel Noori Nastaleeq" w:hAnsi="Jameel Noori Nastaleeq" w:cs="Jameel Noori Nastaleeq"/>
+                <w:sz w:val="64"/>
+                <w:szCs w:val="64"/>
+                <w:rtl/>
+              </w:rPr>
+              <w:t xml:space="preserve"> </w:t>
+            </w:r>
+            <w:r>
+              <w:rPr>
+                <w:rFonts w:ascii="Jameel Noori Nastaleeq" w:hAnsi="Jameel Noori Nastaleeq" w:cs="Jameel Noori Nastaleeq"/>
+                <w:sz w:val="64"/>
+                <w:szCs w:val="64"/>
+                <w:rtl/>
+              </w:rPr>
+              <w:t>لا فتح ک</w:t>
             </w:r>
             <w:r>
               <w:rPr>
@@ -1448,7 +1497,239 @@
       <w:tr>
         <w:tc>
           <w:tcPr>
-            <w:tcW w:w="6240" w:type="dxa"/>
+            <w:tcW w:w="6308" w:type="dxa"/>
+          </w:tcPr>
+          <w:p>
+            <w:pPr>
+              <w:bidi/>
+              <w:spacing w:line="240" w:lineRule="auto"/>
+              <w:jc w:val="center"/>
+              <w:rPr>
+                <w:rFonts w:ascii="Jameel Noori Nastaleeq" w:hAnsi="Jameel Noori Nastaleeq" w:cs="Jameel Noori Nastaleeq"/>
+                <w:sz w:val="64"/>
+                <w:szCs w:val="64"/>
+              </w:rPr>
+            </w:pPr>
+            <w:r>
+              <w:rPr>
+                <w:rFonts w:ascii="Jameel Noori Nastaleeq" w:hAnsi="Jameel Noori Nastaleeq" w:cs="Jameel Noori Nastaleeq"/>
+                <w:sz w:val="64"/>
+                <w:szCs w:val="64"/>
+                <w:rtl/>
+              </w:rPr>
+              <w:t xml:space="preserve">نہ دولت نہ </w:t>
+            </w:r>
+            <w:proofErr w:type="spellStart"/>
+            <w:r>
+              <w:rPr>
+                <w:rFonts w:ascii="Jameel Noori Nastaleeq" w:hAnsi="Jameel Noori Nastaleeq" w:cs="Jameel Noori Nastaleeq"/>
+                <w:sz w:val="64"/>
+                <w:szCs w:val="64"/>
+                <w:rtl/>
+              </w:rPr>
+              <w:t>سروت</w:t>
+            </w:r>
+            <w:proofErr w:type="spellEnd"/>
+            <w:r>
+              <w:rPr>
+                <w:rFonts w:ascii="Jameel Noori Nastaleeq" w:hAnsi="Jameel Noori Nastaleeq" w:cs="Jameel Noori Nastaleeq"/>
+                <w:sz w:val="64"/>
+                <w:szCs w:val="64"/>
+                <w:rtl/>
+              </w:rPr>
+              <w:t xml:space="preserve"> ک</w:t>
+            </w:r>
+            <w:r>
+              <w:rPr>
+                <w:rFonts w:ascii="Jameel Noori Nastaleeq" w:hAnsi="Jameel Noori Nastaleeq" w:cs="Jameel Noori Nastaleeq" w:hint="cs"/>
+                <w:sz w:val="64"/>
+                <w:szCs w:val="64"/>
+                <w:rtl/>
+              </w:rPr>
+              <w:t>ی</w:t>
+            </w:r>
+            <w:r>
+              <w:rPr>
+                <w:rFonts w:ascii="Jameel Noori Nastaleeq" w:hAnsi="Jameel Noori Nastaleeq" w:cs="Jameel Noori Nastaleeq"/>
+                <w:sz w:val="64"/>
+                <w:szCs w:val="64"/>
+                <w:rtl/>
+              </w:rPr>
+              <w:t xml:space="preserve"> خاطر ہے مارا</w:t>
+            </w:r>
+          </w:p>
+          <w:p>
+            <w:pPr>
+              <w:bidi/>
+              <w:spacing w:line="240" w:lineRule="auto"/>
+              <w:jc w:val="center"/>
+              <w:rPr>
+                <w:rFonts w:ascii="Jameel Noori Nastaleeq" w:hAnsi="Jameel Noori Nastaleeq" w:cs="Jameel Noori Nastaleeq"/>
+                <w:sz w:val="64"/>
+                <w:szCs w:val="64"/>
+              </w:rPr>
+            </w:pPr>
+            <w:r>
+              <w:rPr>
+                <w:rFonts w:ascii="Jameel Noori Nastaleeq" w:hAnsi="Jameel Noori Nastaleeq" w:cs="Jameel Noori Nastaleeq" w:hint="cs"/>
+                <w:sz w:val="64"/>
+                <w:szCs w:val="64"/>
+                <w:rtl/>
+              </w:rPr>
+              <w:t>زرع</w:t>
+            </w:r>
+            <w:r>
+              <w:rPr>
+                <w:rFonts w:ascii="Jameel Noori Nastaleeq" w:hAnsi="Jameel Noori Nastaleeq" w:cs="Jameel Noori Nastaleeq"/>
+                <w:sz w:val="64"/>
+                <w:szCs w:val="64"/>
+                <w:rtl/>
+              </w:rPr>
+              <w:t xml:space="preserve"> </w:t>
+            </w:r>
+            <w:r>
+              <w:rPr>
+                <w:rFonts w:ascii="Jameel Noori Nastaleeq" w:hAnsi="Jameel Noori Nastaleeq" w:cs="Jameel Noori Nastaleeq"/>
+                <w:sz w:val="64"/>
+                <w:szCs w:val="64"/>
+                <w:rtl/>
+              </w:rPr>
+              <w:t>ت</w:t>
+            </w:r>
+            <w:r>
+              <w:rPr>
+                <w:rFonts w:ascii="Jameel Noori Nastaleeq" w:hAnsi="Jameel Noori Nastaleeq" w:cs="Jameel Noori Nastaleeq" w:hint="cs"/>
+                <w:sz w:val="64"/>
+                <w:szCs w:val="64"/>
+                <w:rtl/>
+              </w:rPr>
+              <w:t>ی</w:t>
+            </w:r>
+            <w:r>
+              <w:rPr>
+                <w:rFonts w:ascii="Jameel Noori Nastaleeq" w:hAnsi="Jameel Noori Nastaleeq" w:cs="Jameel Noori Nastaleeq" w:hint="eastAsia"/>
+                <w:sz w:val="64"/>
+                <w:szCs w:val="64"/>
+                <w:rtl/>
+              </w:rPr>
+              <w:t>غ</w:t>
+            </w:r>
+            <w:r>
+              <w:rPr>
+                <w:rFonts w:ascii="Jameel Noori Nastaleeq" w:hAnsi="Jameel Noori Nastaleeq" w:cs="Jameel Noori Nastaleeq"/>
+                <w:sz w:val="64"/>
+                <w:szCs w:val="64"/>
+                <w:rtl/>
+              </w:rPr>
+              <w:t xml:space="preserve"> </w:t>
+            </w:r>
+            <w:r>
+              <w:rPr>
+                <w:rFonts w:ascii="Jameel Noori Nastaleeq" w:hAnsi="Jameel Noori Nastaleeq" w:cs="Jameel Noori Nastaleeq"/>
+                <w:sz w:val="64"/>
+                <w:szCs w:val="64"/>
+                <w:rtl/>
+              </w:rPr>
+              <w:t>خنجر نہ لوٹا تمہارا</w:t>
+            </w:r>
+          </w:p>
+          <w:p>
+            <w:pPr>
+              <w:bidi/>
+              <w:spacing w:after="160"/>
+              <w:jc w:val="center"/>
+              <w:rPr>
+                <w:rFonts w:ascii="Jameel Noori Nastaleeq" w:hAnsi="Jameel Noori Nastaleeq" w:cs="Jameel Noori Nastaleeq"/>
+                <w:sz w:val="64"/>
+                <w:szCs w:val="64"/>
+              </w:rPr>
+            </w:pPr>
+            <w:r>
+              <w:rPr>
+                <w:rFonts w:ascii="Jameel Noori Nastaleeq" w:hAnsi="Jameel Noori Nastaleeq" w:cs="Jameel Noori Nastaleeq" w:hint="eastAsia"/>
+                <w:sz w:val="64"/>
+                <w:szCs w:val="64"/>
+                <w:rtl/>
+              </w:rPr>
+              <w:t>تمہ</w:t>
+            </w:r>
+            <w:r>
+              <w:rPr>
+                <w:rFonts w:ascii="Jameel Noori Nastaleeq" w:hAnsi="Jameel Noori Nastaleeq" w:cs="Jameel Noori Nastaleeq" w:hint="cs"/>
+                <w:sz w:val="64"/>
+                <w:szCs w:val="64"/>
+                <w:rtl/>
+              </w:rPr>
+              <w:t>ی</w:t>
+            </w:r>
+            <w:r>
+              <w:rPr>
+                <w:rFonts w:ascii="Jameel Noori Nastaleeq" w:hAnsi="Jameel Noori Nastaleeq" w:cs="Jameel Noori Nastaleeq" w:hint="eastAsia"/>
+                <w:sz w:val="64"/>
+                <w:szCs w:val="64"/>
+                <w:rtl/>
+              </w:rPr>
+              <w:t>ں</w:t>
+            </w:r>
+            <w:r>
+              <w:rPr>
+                <w:rFonts w:ascii="Jameel Noori Nastaleeq" w:hAnsi="Jameel Noori Nastaleeq" w:cs="Jameel Noori Nastaleeq"/>
+                <w:sz w:val="64"/>
+                <w:szCs w:val="64"/>
+                <w:rtl/>
+              </w:rPr>
+              <w:t xml:space="preserve"> جس نے مارا </w:t>
+            </w:r>
+            <w:r>
+              <w:rPr>
+                <w:rFonts w:ascii="Jameel Noori Nastaleeq" w:hAnsi="Jameel Noori Nastaleeq" w:cs="Jameel Noori Nastaleeq" w:hint="cs"/>
+                <w:sz w:val="64"/>
+                <w:szCs w:val="64"/>
+                <w:rtl/>
+              </w:rPr>
+              <w:t>یقینا</w:t>
+            </w:r>
+            <w:r>
+              <w:rPr>
+                <w:rFonts w:ascii="Jameel Noori Nastaleeq" w:hAnsi="Jameel Noori Nastaleeq" w:cs="Jameel Noori Nastaleeq" w:hint="eastAsia"/>
+                <w:sz w:val="64"/>
+                <w:szCs w:val="64"/>
+                <w:rtl/>
+              </w:rPr>
+              <w:t>ً</w:t>
+            </w:r>
+            <w:r>
+              <w:rPr>
+                <w:rFonts w:ascii="Jameel Noori Nastaleeq" w:hAnsi="Jameel Noori Nastaleeq" w:cs="Jameel Noori Nastaleeq"/>
+                <w:sz w:val="64"/>
+                <w:szCs w:val="64"/>
+                <w:rtl/>
+              </w:rPr>
+              <w:t xml:space="preserve"> عل</w:t>
+            </w:r>
+            <w:r>
+              <w:rPr>
+                <w:rFonts w:ascii="Jameel Noori Nastaleeq" w:hAnsi="Jameel Noori Nastaleeq" w:cs="Jameel Noori Nastaleeq" w:hint="cs"/>
+                <w:sz w:val="64"/>
+                <w:szCs w:val="64"/>
+                <w:rtl/>
+              </w:rPr>
+              <w:t>ی</w:t>
+            </w:r>
+            <w:r>
+              <w:rPr>
+                <w:rFonts w:ascii="Jameel Noori Nastaleeq" w:hAnsi="Jameel Noori Nastaleeq" w:cs="Jameel Noori Nastaleeq"/>
+                <w:sz w:val="64"/>
+                <w:szCs w:val="64"/>
+                <w:rtl/>
+              </w:rPr>
+              <w:t xml:space="preserve"> ہے</w:t>
+            </w:r>
+          </w:p>
+        </w:tc>
+        <w:tc>
+          <w:tcPr>
+            <w:tcW w:w="6309" w:type="dxa"/>
           </w:tcPr>
           <w:p>
             <w:pPr>
@@ -1463,30 +1744,122 @@
             </w:pPr>
             <w:r>
               <w:rPr>
-                <w:rFonts w:ascii="Jameel Noori Nastaleeq" w:hAnsi="Jameel Noori Nastaleeq" w:cs="Jameel Noori Nastaleeq" w:hint="cs"/>
-                <w:sz w:val="64"/>
-                <w:szCs w:val="64"/>
-                <w:rtl/>
-              </w:rPr>
-              <w:t>ی</w:t>
-            </w:r>
-            <w:r>
-              <w:rPr>
-                <w:rFonts w:ascii="Jameel Noori Nastaleeq" w:hAnsi="Jameel Noori Nastaleeq" w:cs="Jameel Noori Nastaleeq" w:hint="eastAsia"/>
-                <w:sz w:val="64"/>
-                <w:szCs w:val="64"/>
-                <w:rtl/>
-              </w:rPr>
-              <w:t>ہ</w:t>
-            </w:r>
-            <w:r>
-              <w:rPr>
-                <w:rFonts w:ascii="Jameel Noori Nastaleeq" w:hAnsi="Jameel Noori Nastaleeq" w:cs="Jameel Noori Nastaleeq"/>
-                <w:sz w:val="64"/>
-                <w:szCs w:val="64"/>
-                <w:rtl/>
-              </w:rPr>
-              <w:t xml:space="preserve"> بستر پہ اپنے جو سلوا رہے تھے</w:t>
+                <w:rFonts w:ascii="Jameel Noori Nastaleeq" w:hAnsi="Jameel Noori Nastaleeq" w:cs="Jameel Noori Nastaleeq"/>
+                <w:sz w:val="64"/>
+                <w:szCs w:val="64"/>
+                <w:rtl/>
+              </w:rPr>
+              <w:t>الہ</w:t>
+            </w:r>
+            <w:r>
+              <w:rPr>
+                <w:rFonts w:ascii="Jameel Noori Nastaleeq" w:hAnsi="Jameel Noori Nastaleeq" w:cs="Jameel Noori Nastaleeq" w:hint="cs"/>
+                <w:sz w:val="64"/>
+                <w:szCs w:val="64"/>
+                <w:rtl/>
+              </w:rPr>
+              <w:t>ی</w:t>
+            </w:r>
+            <w:r>
+              <w:rPr>
+                <w:rFonts w:ascii="Jameel Noori Nastaleeq" w:hAnsi="Jameel Noori Nastaleeq" w:cs="Jameel Noori Nastaleeq"/>
+                <w:sz w:val="64"/>
+                <w:szCs w:val="64"/>
+                <w:rtl/>
+              </w:rPr>
+              <w:t xml:space="preserve"> بھگو</w:t>
+            </w:r>
+            <w:r>
+              <w:rPr>
+                <w:rFonts w:ascii="Jameel Noori Nastaleeq" w:hAnsi="Jameel Noori Nastaleeq" w:cs="Jameel Noori Nastaleeq"/>
+                <w:sz w:val="64"/>
+                <w:szCs w:val="64"/>
+                <w:rtl/>
+              </w:rPr>
+              <w:t>ڑ</w:t>
+            </w:r>
+            <w:r>
+              <w:rPr>
+                <w:rFonts w:ascii="Jameel Noori Nastaleeq" w:hAnsi="Jameel Noori Nastaleeq" w:cs="Jameel Noori Nastaleeq"/>
+                <w:sz w:val="64"/>
+                <w:szCs w:val="64"/>
+                <w:rtl/>
+              </w:rPr>
+              <w:t xml:space="preserve">وں سے </w:t>
+            </w:r>
+            <w:proofErr w:type="spellStart"/>
+            <w:r>
+              <w:rPr>
+                <w:rFonts w:ascii="Jameel Noori Nastaleeq" w:hAnsi="Jameel Noori Nastaleeq" w:cs="Jameel Noori Nastaleeq"/>
+                <w:sz w:val="64"/>
+                <w:szCs w:val="64"/>
+                <w:rtl/>
+              </w:rPr>
+              <w:t>ا</w:t>
+            </w:r>
+            <w:r>
+              <w:rPr>
+                <w:rFonts w:ascii="Jameel Noori Nastaleeq" w:hAnsi="Jameel Noori Nastaleeq" w:cs="Jameel Noori Nastaleeq" w:hint="cs"/>
+                <w:sz w:val="64"/>
+                <w:szCs w:val="64"/>
+                <w:rtl/>
+              </w:rPr>
+              <w:t>ُ</w:t>
+            </w:r>
+            <w:r>
+              <w:rPr>
+                <w:rFonts w:ascii="Jameel Noori Nastaleeq" w:hAnsi="Jameel Noori Nastaleeq" w:cs="Jameel Noori Nastaleeq"/>
+                <w:sz w:val="64"/>
+                <w:szCs w:val="64"/>
+                <w:rtl/>
+              </w:rPr>
+              <w:t>ک</w:t>
+            </w:r>
+            <w:r>
+              <w:rPr>
+                <w:rFonts w:ascii="Jameel Noori Nastaleeq" w:hAnsi="Jameel Noori Nastaleeq" w:cs="Jameel Noori Nastaleeq"/>
+                <w:sz w:val="64"/>
+                <w:szCs w:val="64"/>
+                <w:rtl/>
+              </w:rPr>
+              <w:t>تا</w:t>
+            </w:r>
+            <w:proofErr w:type="spellEnd"/>
+            <w:r>
+              <w:rPr>
+                <w:rFonts w:ascii="Jameel Noori Nastaleeq" w:hAnsi="Jameel Noori Nastaleeq" w:cs="Jameel Noori Nastaleeq"/>
+                <w:sz w:val="64"/>
+                <w:szCs w:val="64"/>
+                <w:rtl/>
+              </w:rPr>
+              <w:t xml:space="preserve"> گ</w:t>
+            </w:r>
+            <w:r>
+              <w:rPr>
+                <w:rFonts w:ascii="Jameel Noori Nastaleeq" w:hAnsi="Jameel Noori Nastaleeq" w:cs="Jameel Noori Nastaleeq" w:hint="cs"/>
+                <w:sz w:val="64"/>
+                <w:szCs w:val="64"/>
+                <w:rtl/>
+              </w:rPr>
+              <w:t>ی</w:t>
+            </w:r>
+            <w:r>
+              <w:rPr>
+                <w:rFonts w:ascii="Jameel Noori Nastaleeq" w:hAnsi="Jameel Noori Nastaleeq" w:cs="Jameel Noori Nastaleeq" w:hint="eastAsia"/>
+                <w:sz w:val="64"/>
+                <w:szCs w:val="64"/>
+                <w:rtl/>
+              </w:rPr>
+              <w:t>ا</w:t>
+            </w:r>
+            <w:r>
+              <w:rPr>
+                <w:rFonts w:ascii="Jameel Noori Nastaleeq" w:hAnsi="Jameel Noori Nastaleeq" w:cs="Jameel Noori Nastaleeq"/>
+                <w:sz w:val="64"/>
+                <w:szCs w:val="64"/>
+                <w:rtl/>
+              </w:rPr>
+              <w:t xml:space="preserve"> ہوں</w:t>
             </w:r>
           </w:p>
           <w:p>
@@ -1507,25 +1880,88 @@
                 <w:szCs w:val="64"/>
                 <w:rtl/>
               </w:rPr>
-              <w:t>نب</w:t>
-            </w:r>
-            <w:r>
-              <w:rPr>
-                <w:rFonts w:ascii="Jameel Noori Nastaleeq" w:hAnsi="Jameel Noori Nastaleeq" w:cs="Jameel Noori Nastaleeq" w:hint="cs"/>
-                <w:sz w:val="64"/>
-                <w:szCs w:val="64"/>
-                <w:rtl/>
-              </w:rPr>
-              <w:t>ی</w:t>
-            </w:r>
-            <w:r>
-              <w:rPr>
-                <w:rFonts w:ascii="Jameel Noori Nastaleeq" w:hAnsi="Jameel Noori Nastaleeq" w:cs="Jameel Noori Nastaleeq"/>
-                <w:sz w:val="64"/>
-                <w:szCs w:val="64"/>
-                <w:rtl/>
-              </w:rPr>
-              <w:t xml:space="preserve"> گو</w:t>
+              <w:t>م</w:t>
+            </w:r>
+            <w:r>
+              <w:rPr>
+                <w:rFonts w:ascii="Jameel Noori Nastaleeq" w:hAnsi="Jameel Noori Nastaleeq" w:cs="Jameel Noori Nastaleeq" w:hint="cs"/>
+                <w:sz w:val="64"/>
+                <w:szCs w:val="64"/>
+                <w:rtl/>
+              </w:rPr>
+              <w:t>ی</w:t>
+            </w:r>
+            <w:r>
+              <w:rPr>
+                <w:rFonts w:ascii="Jameel Noori Nastaleeq" w:hAnsi="Jameel Noori Nastaleeq" w:cs="Jameel Noori Nastaleeq" w:hint="eastAsia"/>
+                <w:sz w:val="64"/>
+                <w:szCs w:val="64"/>
+                <w:rtl/>
+              </w:rPr>
+              <w:t>ں</w:t>
+            </w:r>
+            <w:r>
+              <w:rPr>
+                <w:rFonts w:ascii="Jameel Noori Nastaleeq" w:hAnsi="Jameel Noori Nastaleeq" w:cs="Jameel Noori Nastaleeq"/>
+                <w:sz w:val="64"/>
+                <w:szCs w:val="64"/>
+                <w:rtl/>
+              </w:rPr>
+              <w:t xml:space="preserve"> گر گر کے م</w:t>
+            </w:r>
+            <w:r>
+              <w:rPr>
+                <w:rFonts w:ascii="Jameel Noori Nastaleeq" w:hAnsi="Jameel Noori Nastaleeq" w:cs="Jameel Noori Nastaleeq" w:hint="cs"/>
+                <w:sz w:val="64"/>
+                <w:szCs w:val="64"/>
+                <w:rtl/>
+              </w:rPr>
+              <w:t>ی</w:t>
+            </w:r>
+            <w:r>
+              <w:rPr>
+                <w:rFonts w:ascii="Jameel Noori Nastaleeq" w:hAnsi="Jameel Noori Nastaleeq" w:cs="Jameel Noori Nastaleeq" w:hint="eastAsia"/>
+                <w:sz w:val="64"/>
+                <w:szCs w:val="64"/>
+                <w:rtl/>
+              </w:rPr>
+              <w:t>دان</w:t>
+            </w:r>
+            <w:r>
+              <w:rPr>
+                <w:rFonts w:ascii="Jameel Noori Nastaleeq" w:hAnsi="Jameel Noori Nastaleeq" w:cs="Jameel Noori Nastaleeq"/>
+                <w:sz w:val="64"/>
+                <w:szCs w:val="64"/>
+                <w:rtl/>
+              </w:rPr>
+              <w:t xml:space="preserve"> م</w:t>
+            </w:r>
+            <w:r>
+              <w:rPr>
+                <w:rFonts w:ascii="Jameel Noori Nastaleeq" w:hAnsi="Jameel Noori Nastaleeq" w:cs="Jameel Noori Nastaleeq" w:hint="cs"/>
+                <w:sz w:val="64"/>
+                <w:szCs w:val="64"/>
+                <w:rtl/>
+              </w:rPr>
+              <w:t>ی</w:t>
+            </w:r>
+            <w:r>
+              <w:rPr>
+                <w:rFonts w:ascii="Jameel Noori Nastaleeq" w:hAnsi="Jameel Noori Nastaleeq" w:cs="Jameel Noori Nastaleeq" w:hint="eastAsia"/>
+                <w:sz w:val="64"/>
+                <w:szCs w:val="64"/>
+                <w:rtl/>
+              </w:rPr>
+              <w:t>ں</w:t>
+            </w:r>
+            <w:r>
+              <w:rPr>
+                <w:rFonts w:ascii="Jameel Noori Nastaleeq" w:hAnsi="Jameel Noori Nastaleeq" w:cs="Jameel Noori Nastaleeq"/>
+                <w:sz w:val="64"/>
+                <w:szCs w:val="64"/>
+                <w:rtl/>
+              </w:rPr>
+              <w:t xml:space="preserve"> شرما گ</w:t>
             </w:r>
             <w:r>
               <w:rPr>
@@ -1552,40 +1988,13 @@
                 <w:szCs w:val="64"/>
                 <w:rtl/>
               </w:rPr>
-              <w:t xml:space="preserve"> ہجرت م</w:t>
-            </w:r>
-            <w:r>
-              <w:rPr>
-                <w:rFonts w:ascii="Jameel Noori Nastaleeq" w:hAnsi="Jameel Noori Nastaleeq" w:cs="Jameel Noori Nastaleeq" w:hint="cs"/>
-                <w:sz w:val="64"/>
-                <w:szCs w:val="64"/>
-                <w:rtl/>
-              </w:rPr>
-              <w:t>ی</w:t>
-            </w:r>
-            <w:r>
-              <w:rPr>
-                <w:rFonts w:ascii="Jameel Noori Nastaleeq" w:hAnsi="Jameel Noori Nastaleeq" w:cs="Jameel Noori Nastaleeq" w:hint="eastAsia"/>
-                <w:sz w:val="64"/>
-                <w:szCs w:val="64"/>
-                <w:rtl/>
-              </w:rPr>
-              <w:t>ں</w:t>
-            </w:r>
-            <w:r>
-              <w:rPr>
-                <w:rFonts w:ascii="Jameel Noori Nastaleeq" w:hAnsi="Jameel Noori Nastaleeq" w:cs="Jameel Noori Nastaleeq"/>
-                <w:sz w:val="64"/>
-                <w:szCs w:val="64"/>
-                <w:rtl/>
-              </w:rPr>
-              <w:t xml:space="preserve"> بتلا رہے تھے</w:t>
+              <w:t xml:space="preserve"> ہوں</w:t>
             </w:r>
           </w:p>
           <w:p>
             <w:pPr>
               <w:bidi/>
-              <w:spacing w:after="160" w:line="259" w:lineRule="auto"/>
+              <w:spacing w:after="160"/>
               <w:jc w:val="center"/>
               <w:rPr>
                 <w:rFonts w:ascii="Jameel Noori Nastaleeq" w:hAnsi="Jameel Noori Nastaleeq" w:cs="Jameel Noori Nastaleeq"/>
@@ -1595,371 +2004,21 @@
             </w:pPr>
             <w:r>
               <w:rPr>
-                <w:rFonts w:ascii="Jameel Noori Nastaleeq" w:hAnsi="Jameel Noori Nastaleeq" w:cs="Jameel Noori Nastaleeq" w:hint="eastAsia"/>
-                <w:sz w:val="64"/>
-                <w:szCs w:val="64"/>
-                <w:rtl/>
-              </w:rPr>
-              <w:lastRenderedPageBreak/>
-              <w:t>نہ</w:t>
-            </w:r>
-            <w:r>
-              <w:rPr>
-                <w:rFonts w:ascii="Jameel Noori Nastaleeq" w:hAnsi="Jameel Noori Nastaleeq" w:cs="Jameel Noori Nastaleeq"/>
-                <w:sz w:val="64"/>
-                <w:szCs w:val="64"/>
-                <w:rtl/>
-              </w:rPr>
-              <w:t xml:space="preserve"> ہوں م</w:t>
-            </w:r>
-            <w:r>
-              <w:rPr>
-                <w:rFonts w:ascii="Jameel Noori Nastaleeq" w:hAnsi="Jameel Noori Nastaleeq" w:cs="Jameel Noori Nastaleeq" w:hint="cs"/>
-                <w:sz w:val="64"/>
-                <w:szCs w:val="64"/>
-                <w:rtl/>
-              </w:rPr>
-              <w:t>ی</w:t>
-            </w:r>
-            <w:r>
-              <w:rPr>
-                <w:rFonts w:ascii="Jameel Noori Nastaleeq" w:hAnsi="Jameel Noori Nastaleeq" w:cs="Jameel Noori Nastaleeq" w:hint="eastAsia"/>
-                <w:sz w:val="64"/>
-                <w:szCs w:val="64"/>
-                <w:rtl/>
-              </w:rPr>
-              <w:t>ں</w:t>
-            </w:r>
-            <w:r>
-              <w:rPr>
-                <w:rFonts w:ascii="Jameel Noori Nastaleeq" w:hAnsi="Jameel Noori Nastaleeq" w:cs="Jameel Noori Nastaleeq"/>
-                <w:sz w:val="64"/>
-                <w:szCs w:val="64"/>
-                <w:rtl/>
-              </w:rPr>
-              <w:t xml:space="preserve"> تو م</w:t>
-            </w:r>
-            <w:r>
-              <w:rPr>
-                <w:rFonts w:ascii="Jameel Noori Nastaleeq" w:hAnsi="Jameel Noori Nastaleeq" w:cs="Jameel Noori Nastaleeq" w:hint="cs"/>
-                <w:sz w:val="64"/>
-                <w:szCs w:val="64"/>
-                <w:rtl/>
-              </w:rPr>
-              <w:t>ی</w:t>
-            </w:r>
-            <w:r>
-              <w:rPr>
-                <w:rFonts w:ascii="Jameel Noori Nastaleeq" w:hAnsi="Jameel Noori Nastaleeq" w:cs="Jameel Noori Nastaleeq" w:hint="eastAsia"/>
-                <w:sz w:val="64"/>
-                <w:szCs w:val="64"/>
-                <w:rtl/>
-              </w:rPr>
-              <w:t>ر</w:t>
-            </w:r>
-            <w:r>
-              <w:rPr>
-                <w:rFonts w:ascii="Jameel Noori Nastaleeq" w:hAnsi="Jameel Noori Nastaleeq" w:cs="Jameel Noori Nastaleeq" w:hint="cs"/>
-                <w:sz w:val="64"/>
-                <w:szCs w:val="64"/>
-                <w:rtl/>
-              </w:rPr>
-              <w:t>ی</w:t>
-            </w:r>
-            <w:r>
-              <w:rPr>
-                <w:rFonts w:ascii="Jameel Noori Nastaleeq" w:hAnsi="Jameel Noori Nastaleeq" w:cs="Jameel Noori Nastaleeq"/>
-                <w:sz w:val="64"/>
-                <w:szCs w:val="64"/>
-                <w:rtl/>
-              </w:rPr>
-              <w:t xml:space="preserve"> جگہ بس </w:t>
-            </w:r>
-            <w:r>
-              <w:rPr>
-                <w:rFonts w:ascii="Jameel Noori Nastaleeq" w:hAnsi="Jameel Noori Nastaleeq" w:cs="Jameel Noori Nastaleeq" w:hint="cs"/>
-                <w:sz w:val="64"/>
-                <w:szCs w:val="64"/>
-                <w:rtl/>
-              </w:rPr>
-              <w:t>ی</w:t>
-            </w:r>
-            <w:r>
-              <w:rPr>
-                <w:rFonts w:ascii="Jameel Noori Nastaleeq" w:hAnsi="Jameel Noori Nastaleeq" w:cs="Jameel Noori Nastaleeq" w:hint="eastAsia"/>
-                <w:sz w:val="64"/>
-                <w:szCs w:val="64"/>
-                <w:rtl/>
-              </w:rPr>
-              <w:t>ہ</w:t>
-            </w:r>
-            <w:r>
-              <w:rPr>
-                <w:rFonts w:ascii="Jameel Noori Nastaleeq" w:hAnsi="Jameel Noori Nastaleeq" w:cs="Jameel Noori Nastaleeq" w:hint="cs"/>
-                <w:sz w:val="64"/>
-                <w:szCs w:val="64"/>
-                <w:rtl/>
-              </w:rPr>
-              <w:t>ی</w:t>
-            </w:r>
-            <w:r>
-              <w:rPr>
-                <w:rFonts w:ascii="Jameel Noori Nastaleeq" w:hAnsi="Jameel Noori Nastaleeq" w:cs="Jameel Noori Nastaleeq"/>
-                <w:sz w:val="64"/>
-                <w:szCs w:val="64"/>
-                <w:rtl/>
-              </w:rPr>
-              <w:t xml:space="preserve"> ہے</w:t>
-            </w:r>
-          </w:p>
-        </w:tc>
-        <w:tc>
-          <w:tcPr>
-            <w:tcW w:w="6377" w:type="dxa"/>
-          </w:tcPr>
-          <w:p>
-            <w:pPr>
-              <w:bidi/>
-              <w:jc w:val="center"/>
-              <w:rPr>
-                <w:rFonts w:ascii="Jameel Noori Nastaleeq" w:hAnsi="Jameel Noori Nastaleeq" w:cs="Jameel Noori Nastaleeq"/>
-                <w:sz w:val="64"/>
-                <w:szCs w:val="64"/>
-                <w:rtl/>
-              </w:rPr>
-            </w:pPr>
-            <w:r>
-              <w:rPr>
-                <w:rFonts w:ascii="Jameel Noori Nastaleeq" w:hAnsi="Jameel Noori Nastaleeq" w:cs="Jameel Noori Nastaleeq"/>
-                <w:sz w:val="64"/>
-                <w:szCs w:val="64"/>
-                <w:rtl/>
-              </w:rPr>
-              <w:lastRenderedPageBreak/>
-              <w:t>الہ</w:t>
-            </w:r>
-            <w:r>
-              <w:rPr>
-                <w:rFonts w:ascii="Jameel Noori Nastaleeq" w:hAnsi="Jameel Noori Nastaleeq" w:cs="Jameel Noori Nastaleeq" w:hint="cs"/>
-                <w:sz w:val="64"/>
-                <w:szCs w:val="64"/>
-                <w:rtl/>
-              </w:rPr>
-              <w:t>ی</w:t>
-            </w:r>
-            <w:r>
-              <w:rPr>
-                <w:rFonts w:ascii="Jameel Noori Nastaleeq" w:hAnsi="Jameel Noori Nastaleeq" w:cs="Jameel Noori Nastaleeq"/>
-                <w:sz w:val="64"/>
-                <w:szCs w:val="64"/>
-                <w:rtl/>
-              </w:rPr>
-              <w:t xml:space="preserve"> بھگوروں سے اگتا گ</w:t>
-            </w:r>
-            <w:r>
-              <w:rPr>
-                <w:rFonts w:ascii="Jameel Noori Nastaleeq" w:hAnsi="Jameel Noori Nastaleeq" w:cs="Jameel Noori Nastaleeq" w:hint="cs"/>
-                <w:sz w:val="64"/>
-                <w:szCs w:val="64"/>
-                <w:rtl/>
-              </w:rPr>
-              <w:t>ی</w:t>
-            </w:r>
-            <w:r>
-              <w:rPr>
-                <w:rFonts w:ascii="Jameel Noori Nastaleeq" w:hAnsi="Jameel Noori Nastaleeq" w:cs="Jameel Noori Nastaleeq" w:hint="eastAsia"/>
-                <w:sz w:val="64"/>
-                <w:szCs w:val="64"/>
-                <w:rtl/>
-              </w:rPr>
-              <w:t>ا</w:t>
-            </w:r>
-            <w:r>
-              <w:rPr>
-                <w:rFonts w:ascii="Jameel Noori Nastaleeq" w:hAnsi="Jameel Noori Nastaleeq" w:cs="Jameel Noori Nastaleeq"/>
-                <w:sz w:val="64"/>
-                <w:szCs w:val="64"/>
-                <w:rtl/>
-              </w:rPr>
-              <w:t xml:space="preserve"> ہوں</w:t>
-            </w:r>
-          </w:p>
-          <w:p>
-            <w:pPr>
-              <w:bidi/>
-              <w:jc w:val="center"/>
-              <w:rPr>
-                <w:rFonts w:ascii="Jameel Noori Nastaleeq" w:hAnsi="Jameel Noori Nastaleeq" w:cs="Jameel Noori Nastaleeq"/>
-                <w:sz w:val="64"/>
-                <w:szCs w:val="64"/>
-                <w:rtl/>
-              </w:rPr>
-            </w:pPr>
-            <w:r>
-              <w:rPr>
-                <w:rFonts w:ascii="Jameel Noori Nastaleeq" w:hAnsi="Jameel Noori Nastaleeq" w:cs="Jameel Noori Nastaleeq" w:hint="eastAsia"/>
-                <w:sz w:val="64"/>
-                <w:szCs w:val="64"/>
-                <w:rtl/>
-              </w:rPr>
-              <w:t>م</w:t>
-            </w:r>
-            <w:r>
-              <w:rPr>
-                <w:rFonts w:ascii="Jameel Noori Nastaleeq" w:hAnsi="Jameel Noori Nastaleeq" w:cs="Jameel Noori Nastaleeq" w:hint="cs"/>
-                <w:sz w:val="64"/>
-                <w:szCs w:val="64"/>
-                <w:rtl/>
-              </w:rPr>
-              <w:t>ی</w:t>
-            </w:r>
-            <w:r>
-              <w:rPr>
-                <w:rFonts w:ascii="Jameel Noori Nastaleeq" w:hAnsi="Jameel Noori Nastaleeq" w:cs="Jameel Noori Nastaleeq" w:hint="eastAsia"/>
-                <w:sz w:val="64"/>
-                <w:szCs w:val="64"/>
-                <w:rtl/>
-              </w:rPr>
-              <w:t>ں</w:t>
-            </w:r>
-            <w:r>
-              <w:rPr>
-                <w:rFonts w:ascii="Jameel Noori Nastaleeq" w:hAnsi="Jameel Noori Nastaleeq" w:cs="Jameel Noori Nastaleeq"/>
-                <w:sz w:val="64"/>
-                <w:szCs w:val="64"/>
-                <w:rtl/>
-              </w:rPr>
-              <w:t xml:space="preserve"> گر گر کے م</w:t>
-            </w:r>
-            <w:r>
-              <w:rPr>
-                <w:rFonts w:ascii="Jameel Noori Nastaleeq" w:hAnsi="Jameel Noori Nastaleeq" w:cs="Jameel Noori Nastaleeq" w:hint="cs"/>
-                <w:sz w:val="64"/>
-                <w:szCs w:val="64"/>
-                <w:rtl/>
-              </w:rPr>
-              <w:t>ی</w:t>
-            </w:r>
-            <w:r>
-              <w:rPr>
-                <w:rFonts w:ascii="Jameel Noori Nastaleeq" w:hAnsi="Jameel Noori Nastaleeq" w:cs="Jameel Noori Nastaleeq" w:hint="eastAsia"/>
-                <w:sz w:val="64"/>
-                <w:szCs w:val="64"/>
-                <w:rtl/>
-              </w:rPr>
-              <w:t>دان</w:t>
-            </w:r>
-            <w:r>
-              <w:rPr>
-                <w:rFonts w:ascii="Jameel Noori Nastaleeq" w:hAnsi="Jameel Noori Nastaleeq" w:cs="Jameel Noori Nastaleeq"/>
-                <w:sz w:val="64"/>
-                <w:szCs w:val="64"/>
-                <w:rtl/>
-              </w:rPr>
-              <w:t xml:space="preserve"> م</w:t>
-            </w:r>
-            <w:r>
-              <w:rPr>
-                <w:rFonts w:ascii="Jameel Noori Nastaleeq" w:hAnsi="Jameel Noori Nastaleeq" w:cs="Jameel Noori Nastaleeq" w:hint="cs"/>
-                <w:sz w:val="64"/>
-                <w:szCs w:val="64"/>
-                <w:rtl/>
-              </w:rPr>
-              <w:t>ی</w:t>
-            </w:r>
-            <w:r>
-              <w:rPr>
-                <w:rFonts w:ascii="Jameel Noori Nastaleeq" w:hAnsi="Jameel Noori Nastaleeq" w:cs="Jameel Noori Nastaleeq" w:hint="eastAsia"/>
-                <w:sz w:val="64"/>
-                <w:szCs w:val="64"/>
-                <w:rtl/>
-              </w:rPr>
-              <w:t>ں</w:t>
-            </w:r>
-            <w:r>
-              <w:rPr>
-                <w:rFonts w:ascii="Jameel Noori Nastaleeq" w:hAnsi="Jameel Noori Nastaleeq" w:cs="Jameel Noori Nastaleeq"/>
-                <w:sz w:val="64"/>
-                <w:szCs w:val="64"/>
-                <w:rtl/>
-              </w:rPr>
-              <w:t xml:space="preserve"> شرما گ</w:t>
-            </w:r>
-            <w:r>
-              <w:rPr>
-                <w:rFonts w:ascii="Jameel Noori Nastaleeq" w:hAnsi="Jameel Noori Nastaleeq" w:cs="Jameel Noori Nastaleeq" w:hint="cs"/>
-                <w:sz w:val="64"/>
-                <w:szCs w:val="64"/>
-                <w:rtl/>
-              </w:rPr>
-              <w:t>ی</w:t>
-            </w:r>
-            <w:r>
-              <w:rPr>
-                <w:rFonts w:ascii="Jameel Noori Nastaleeq" w:hAnsi="Jameel Noori Nastaleeq" w:cs="Jameel Noori Nastaleeq" w:hint="eastAsia"/>
-                <w:sz w:val="64"/>
-                <w:szCs w:val="64"/>
-                <w:rtl/>
-              </w:rPr>
-              <w:t>ا</w:t>
-            </w:r>
-            <w:r>
-              <w:rPr>
-                <w:rFonts w:ascii="Jameel Noori Nastaleeq" w:hAnsi="Jameel Noori Nastaleeq" w:cs="Jameel Noori Nastaleeq"/>
-                <w:sz w:val="64"/>
-                <w:szCs w:val="64"/>
-                <w:rtl/>
-              </w:rPr>
-              <w:t xml:space="preserve"> ہوں</w:t>
-            </w:r>
-          </w:p>
-          <w:p>
-            <w:pPr>
-              <w:bidi/>
-              <w:spacing w:after="160" w:line="259" w:lineRule="auto"/>
-              <w:jc w:val="center"/>
-              <w:rPr>
-                <w:rFonts w:ascii="Jameel Noori Nastaleeq" w:hAnsi="Jameel Noori Nastaleeq" w:cs="Jameel Noori Nastaleeq"/>
-                <w:sz w:val="64"/>
-                <w:szCs w:val="64"/>
-              </w:rPr>
-            </w:pPr>
-            <w:r>
-              <w:rPr>
-                <w:rFonts w:ascii="Jameel Noori Nastaleeq" w:hAnsi="Jameel Noori Nastaleeq" w:cs="Jameel Noori Nastaleeq" w:hint="eastAsia"/>
-                <w:sz w:val="64"/>
-                <w:szCs w:val="64"/>
-                <w:rtl/>
-              </w:rPr>
-              <w:lastRenderedPageBreak/>
-              <w:t>جو</w:t>
-            </w:r>
-            <w:r>
-              <w:rPr>
-                <w:rFonts w:ascii="Jameel Noori Nastaleeq" w:hAnsi="Jameel Noori Nastaleeq" w:cs="Jameel Noori Nastaleeq"/>
-                <w:sz w:val="64"/>
-                <w:szCs w:val="64"/>
-                <w:rtl/>
-              </w:rPr>
-              <w:t xml:space="preserve"> تھامے جار</w:t>
-            </w:r>
-            <w:r>
-              <w:rPr>
-                <w:rFonts w:ascii="Jameel Noori Nastaleeq" w:hAnsi="Jameel Noori Nastaleeq" w:cs="Jameel Noori Nastaleeq" w:hint="cs"/>
-                <w:sz w:val="64"/>
-                <w:szCs w:val="64"/>
-                <w:rtl/>
-              </w:rPr>
-              <w:t>ی</w:t>
-            </w:r>
-            <w:r>
-              <w:rPr>
-                <w:rFonts w:ascii="Jameel Noori Nastaleeq" w:hAnsi="Jameel Noori Nastaleeq" w:cs="Jameel Noori Nastaleeq"/>
-                <w:sz w:val="64"/>
-                <w:szCs w:val="64"/>
-                <w:rtl/>
-              </w:rPr>
-              <w:t xml:space="preserve"> تو فتح لازم</w:t>
+                <w:rFonts w:ascii="Jameel Noori Nastaleeq" w:hAnsi="Jameel Noori Nastaleeq" w:cs="Jameel Noori Nastaleeq"/>
+                <w:sz w:val="64"/>
+                <w:szCs w:val="64"/>
+                <w:rtl/>
+              </w:rPr>
+              <w:t xml:space="preserve">کہاں ہے جو ہو </w:t>
+            </w:r>
+            <w:r>
+              <w:rPr>
+                <w:rFonts w:ascii="Jameel Noori Nastaleeq" w:hAnsi="Jameel Noori Nastaleeq" w:cs="Jameel Noori Nastaleeq"/>
+                <w:sz w:val="64"/>
+                <w:szCs w:val="64"/>
+                <w:rtl/>
+              </w:rPr>
+              <w:t>تو فتح لازم</w:t>
             </w:r>
             <w:r>
               <w:rPr>
@@ -1988,110 +2047,697 @@
         </w:trPr>
         <w:tc>
           <w:tcPr>
+            <w:tcW w:w="6308" w:type="dxa"/>
+          </w:tcPr>
+          <w:p>
+            <w:pPr>
+              <w:bidi/>
+              <w:jc w:val="center"/>
+              <w:rPr>
+                <w:rFonts w:ascii="Jameel Noori Nastaleeq" w:hAnsi="Jameel Noori Nastaleeq" w:cs="Jameel Noori Nastaleeq"/>
+                <w:sz w:val="64"/>
+                <w:szCs w:val="64"/>
+                <w:rtl/>
+              </w:rPr>
+            </w:pPr>
+            <w:r>
+              <w:rPr>
+                <w:rFonts w:ascii="Jameel Noori Nastaleeq" w:hAnsi="Jameel Noori Nastaleeq" w:cs="Jameel Noori Nastaleeq"/>
+                <w:sz w:val="64"/>
+                <w:szCs w:val="64"/>
+                <w:rtl/>
+              </w:rPr>
+              <w:lastRenderedPageBreak/>
+              <w:t>پ</w:t>
+            </w:r>
+            <w:r>
+              <w:rPr>
+                <w:rFonts w:ascii="Jameel Noori Nastaleeq" w:hAnsi="Jameel Noori Nastaleeq" w:cs="Jameel Noori Nastaleeq" w:hint="cs"/>
+                <w:sz w:val="64"/>
+                <w:szCs w:val="64"/>
+                <w:rtl/>
+              </w:rPr>
+              <w:t>ی</w:t>
+            </w:r>
+            <w:r>
+              <w:rPr>
+                <w:rFonts w:ascii="Jameel Noori Nastaleeq" w:hAnsi="Jameel Noori Nastaleeq" w:cs="Jameel Noori Nastaleeq" w:hint="eastAsia"/>
+                <w:sz w:val="64"/>
+                <w:szCs w:val="64"/>
+                <w:rtl/>
+              </w:rPr>
+              <w:t>امبر</w:t>
+            </w:r>
+            <w:r>
+              <w:rPr>
+                <w:rFonts w:ascii="Jameel Noori Nastaleeq" w:hAnsi="Jameel Noori Nastaleeq" w:cs="Jameel Noori Nastaleeq"/>
+                <w:sz w:val="64"/>
+                <w:szCs w:val="64"/>
+                <w:rtl/>
+              </w:rPr>
+              <w:t xml:space="preserve"> نے پ</w:t>
+            </w:r>
+            <w:r>
+              <w:rPr>
+                <w:rFonts w:ascii="Jameel Noori Nastaleeq" w:hAnsi="Jameel Noori Nastaleeq" w:cs="Jameel Noori Nastaleeq" w:hint="cs"/>
+                <w:sz w:val="64"/>
+                <w:szCs w:val="64"/>
+                <w:rtl/>
+              </w:rPr>
+              <w:t>ی</w:t>
+            </w:r>
+            <w:r>
+              <w:rPr>
+                <w:rFonts w:ascii="Jameel Noori Nastaleeq" w:hAnsi="Jameel Noori Nastaleeq" w:cs="Jameel Noori Nastaleeq" w:hint="eastAsia"/>
+                <w:sz w:val="64"/>
+                <w:szCs w:val="64"/>
+                <w:rtl/>
+              </w:rPr>
+              <w:t>غام</w:t>
+            </w:r>
+            <w:r>
+              <w:rPr>
+                <w:rFonts w:ascii="Jameel Noori Nastaleeq" w:hAnsi="Jameel Noori Nastaleeq" w:cs="Jameel Noori Nastaleeq"/>
+                <w:sz w:val="64"/>
+                <w:szCs w:val="64"/>
+                <w:rtl/>
+              </w:rPr>
+              <w:t xml:space="preserve"> </w:t>
+            </w:r>
+            <w:proofErr w:type="spellStart"/>
+            <w:r>
+              <w:rPr>
+                <w:rFonts w:ascii="Jameel Noori Nastaleeq" w:hAnsi="Jameel Noori Nastaleeq" w:cs="Jameel Noori Nastaleeq"/>
+                <w:sz w:val="64"/>
+                <w:szCs w:val="64"/>
+                <w:rtl/>
+              </w:rPr>
+              <w:t>پا</w:t>
+            </w:r>
+            <w:r>
+              <w:rPr>
+                <w:rFonts w:ascii="Jameel Noori Nastaleeq" w:hAnsi="Jameel Noori Nastaleeq" w:cs="Jameel Noori Nastaleeq" w:hint="cs"/>
+                <w:sz w:val="64"/>
+                <w:szCs w:val="64"/>
+                <w:rtl/>
+              </w:rPr>
+              <w:t>ی</w:t>
+            </w:r>
+            <w:r>
+              <w:rPr>
+                <w:rFonts w:ascii="Jameel Noori Nastaleeq" w:hAnsi="Jameel Noori Nastaleeq" w:cs="Jameel Noori Nastaleeq" w:hint="eastAsia"/>
+                <w:sz w:val="64"/>
+                <w:szCs w:val="64"/>
+                <w:rtl/>
+              </w:rPr>
+              <w:t>ا</w:t>
+            </w:r>
+            <w:proofErr w:type="spellEnd"/>
+            <w:r>
+              <w:rPr>
+                <w:rFonts w:ascii="Jameel Noori Nastaleeq" w:hAnsi="Jameel Noori Nastaleeq" w:cs="Jameel Noori Nastaleeq"/>
+                <w:sz w:val="64"/>
+                <w:szCs w:val="64"/>
+                <w:rtl/>
+              </w:rPr>
+              <w:t xml:space="preserve"> خدا سے</w:t>
+            </w:r>
+          </w:p>
+          <w:p>
+            <w:pPr>
+              <w:bidi/>
+              <w:jc w:val="center"/>
+              <w:rPr>
+                <w:rFonts w:ascii="Jameel Noori Nastaleeq" w:hAnsi="Jameel Noori Nastaleeq" w:cs="Jameel Noori Nastaleeq"/>
+                <w:sz w:val="64"/>
+                <w:szCs w:val="64"/>
+              </w:rPr>
+            </w:pPr>
+            <w:r>
+              <w:rPr>
+                <w:rFonts w:ascii="Jameel Noori Nastaleeq" w:hAnsi="Jameel Noori Nastaleeq" w:cs="Jameel Noori Nastaleeq" w:hint="eastAsia"/>
+                <w:sz w:val="64"/>
+                <w:szCs w:val="64"/>
+                <w:rtl/>
+              </w:rPr>
+              <w:t>نکاح</w:t>
+            </w:r>
+            <w:r>
+              <w:rPr>
+                <w:rFonts w:ascii="Jameel Noori Nastaleeq" w:hAnsi="Jameel Noori Nastaleeq" w:cs="Jameel Noori Nastaleeq"/>
+                <w:sz w:val="64"/>
+                <w:szCs w:val="64"/>
+                <w:rtl/>
+              </w:rPr>
+              <w:t xml:space="preserve"> مرتض</w:t>
+            </w:r>
+            <w:r>
+              <w:rPr>
+                <w:rFonts w:ascii="Jameel Noori Nastaleeq" w:hAnsi="Jameel Noori Nastaleeq" w:cs="Jameel Noori Nastaleeq" w:hint="cs"/>
+                <w:sz w:val="64"/>
+                <w:szCs w:val="64"/>
+                <w:rtl/>
+              </w:rPr>
+              <w:t>یٰ</w:t>
+            </w:r>
+            <w:r>
+              <w:rPr>
+                <w:rFonts w:ascii="Jameel Noori Nastaleeq" w:hAnsi="Jameel Noori Nastaleeq" w:cs="Jameel Noori Nastaleeq"/>
+                <w:sz w:val="64"/>
+                <w:szCs w:val="64"/>
+                <w:rtl/>
+              </w:rPr>
+              <w:t xml:space="preserve"> کا ہوا فاطمہ سے</w:t>
+            </w:r>
+          </w:p>
+          <w:p>
+            <w:pPr>
+              <w:bidi/>
+              <w:jc w:val="center"/>
+              <w:rPr>
+                <w:rFonts w:ascii="Jameel Noori Nastaleeq" w:hAnsi="Jameel Noori Nastaleeq" w:cs="Jameel Noori Nastaleeq"/>
+                <w:sz w:val="64"/>
+                <w:szCs w:val="64"/>
+                <w:rtl/>
+              </w:rPr>
+            </w:pPr>
+            <w:r>
+              <w:rPr>
+                <w:rFonts w:ascii="Jameel Noori Nastaleeq" w:hAnsi="Jameel Noori Nastaleeq" w:cs="Jameel Noori Nastaleeq" w:hint="eastAsia"/>
+                <w:sz w:val="64"/>
+                <w:szCs w:val="64"/>
+                <w:rtl/>
+              </w:rPr>
+              <w:t>نکاح</w:t>
+            </w:r>
+            <w:r>
+              <w:rPr>
+                <w:rFonts w:ascii="Jameel Noori Nastaleeq" w:hAnsi="Jameel Noori Nastaleeq" w:cs="Jameel Noori Nastaleeq"/>
+                <w:sz w:val="64"/>
+                <w:szCs w:val="64"/>
+                <w:rtl/>
+              </w:rPr>
+              <w:t xml:space="preserve"> خوان جس کا خدا </w:t>
+            </w:r>
+            <w:proofErr w:type="spellStart"/>
+            <w:r>
+              <w:rPr>
+                <w:rFonts w:ascii="Jameel Noori Nastaleeq" w:hAnsi="Jameel Noori Nastaleeq" w:cs="Jameel Noori Nastaleeq" w:hint="cs"/>
+                <w:sz w:val="64"/>
+                <w:szCs w:val="64"/>
+                <w:rtl/>
+              </w:rPr>
+              <w:t>ءِ</w:t>
+            </w:r>
+            <w:r>
+              <w:rPr>
+                <w:rFonts w:ascii="Jameel Noori Nastaleeq" w:hAnsi="Jameel Noori Nastaleeq" w:cs="Jameel Noori Nastaleeq"/>
+                <w:sz w:val="64"/>
+                <w:szCs w:val="64"/>
+                <w:rtl/>
+              </w:rPr>
+              <w:t>جل</w:t>
+            </w:r>
+            <w:r>
+              <w:rPr>
+                <w:rFonts w:ascii="Jameel Noori Nastaleeq" w:hAnsi="Jameel Noori Nastaleeq" w:cs="Jameel Noori Nastaleeq" w:hint="cs"/>
+                <w:sz w:val="64"/>
+                <w:szCs w:val="64"/>
+                <w:rtl/>
+              </w:rPr>
+              <w:t>ی</w:t>
+            </w:r>
+            <w:proofErr w:type="spellEnd"/>
+            <w:r>
+              <w:rPr>
+                <w:rFonts w:ascii="Jameel Noori Nastaleeq" w:hAnsi="Jameel Noori Nastaleeq" w:cs="Jameel Noori Nastaleeq"/>
+                <w:sz w:val="64"/>
+                <w:szCs w:val="64"/>
+                <w:rtl/>
+              </w:rPr>
+              <w:t xml:space="preserve"> ہے</w:t>
+            </w:r>
+          </w:p>
+        </w:tc>
+        <w:tc>
+          <w:tcPr>
+            <w:tcW w:w="6309" w:type="dxa"/>
+          </w:tcPr>
+          <w:p>
+            <w:pPr>
+              <w:bidi/>
+              <w:jc w:val="center"/>
+              <w:rPr>
+                <w:rFonts w:ascii="Jameel Noori Nastaleeq" w:hAnsi="Jameel Noori Nastaleeq" w:cs="Jameel Noori Nastaleeq"/>
+                <w:sz w:val="64"/>
+                <w:szCs w:val="64"/>
+                <w:rtl/>
+              </w:rPr>
+            </w:pPr>
+            <w:r>
+              <w:rPr>
+                <w:rFonts w:ascii="Jameel Noori Nastaleeq" w:hAnsi="Jameel Noori Nastaleeq" w:cs="Jameel Noori Nastaleeq" w:hint="cs"/>
+                <w:sz w:val="64"/>
+                <w:szCs w:val="64"/>
+                <w:rtl/>
+              </w:rPr>
+              <w:t>ی</w:t>
+            </w:r>
+            <w:r>
+              <w:rPr>
+                <w:rFonts w:ascii="Jameel Noori Nastaleeq" w:hAnsi="Jameel Noori Nastaleeq" w:cs="Jameel Noori Nastaleeq" w:hint="eastAsia"/>
+                <w:sz w:val="64"/>
+                <w:szCs w:val="64"/>
+                <w:rtl/>
+              </w:rPr>
+              <w:t>ہ</w:t>
+            </w:r>
+            <w:r>
+              <w:rPr>
+                <w:rFonts w:ascii="Jameel Noori Nastaleeq" w:hAnsi="Jameel Noori Nastaleeq" w:cs="Jameel Noori Nastaleeq"/>
+                <w:sz w:val="64"/>
+                <w:szCs w:val="64"/>
+                <w:rtl/>
+              </w:rPr>
+              <w:t xml:space="preserve"> بستر پہ اپنے جو سلوا رہے تھے</w:t>
+            </w:r>
+          </w:p>
+          <w:p>
+            <w:pPr>
+              <w:bidi/>
+              <w:jc w:val="center"/>
+              <w:rPr>
+                <w:rFonts w:ascii="Jameel Noori Nastaleeq" w:hAnsi="Jameel Noori Nastaleeq" w:cs="Jameel Noori Nastaleeq"/>
+                <w:sz w:val="64"/>
+                <w:szCs w:val="64"/>
+                <w:rtl/>
+              </w:rPr>
+            </w:pPr>
+            <w:r>
+              <w:rPr>
+                <w:rFonts w:ascii="Jameel Noori Nastaleeq" w:hAnsi="Jameel Noori Nastaleeq" w:cs="Jameel Noori Nastaleeq" w:hint="eastAsia"/>
+                <w:sz w:val="64"/>
+                <w:szCs w:val="64"/>
+                <w:rtl/>
+              </w:rPr>
+              <w:t>نب</w:t>
+            </w:r>
+            <w:r>
+              <w:rPr>
+                <w:rFonts w:ascii="Jameel Noori Nastaleeq" w:hAnsi="Jameel Noori Nastaleeq" w:cs="Jameel Noori Nastaleeq" w:hint="cs"/>
+                <w:sz w:val="64"/>
+                <w:szCs w:val="64"/>
+                <w:rtl/>
+              </w:rPr>
+              <w:t>ی</w:t>
+            </w:r>
+            <w:r>
+              <w:rPr>
+                <w:rFonts w:ascii="Jameel Noori Nastaleeq" w:hAnsi="Jameel Noori Nastaleeq" w:cs="Jameel Noori Nastaleeq"/>
+                <w:sz w:val="64"/>
+                <w:szCs w:val="64"/>
+                <w:rtl/>
+              </w:rPr>
+              <w:t xml:space="preserve"> </w:t>
+            </w:r>
+            <w:r>
+              <w:rPr>
+                <w:rFonts w:ascii="Jameel Noori Nastaleeq" w:hAnsi="Jameel Noori Nastaleeq" w:cs="Jameel Noori Nastaleeq" w:hint="cs"/>
+                <w:sz w:val="64"/>
+                <w:szCs w:val="64"/>
+                <w:rtl/>
+              </w:rPr>
+              <w:t>گوی</w:t>
+            </w:r>
+            <w:r>
+              <w:rPr>
+                <w:rFonts w:ascii="Jameel Noori Nastaleeq" w:hAnsi="Jameel Noori Nastaleeq" w:cs="Jameel Noori Nastaleeq" w:hint="cs"/>
+                <w:sz w:val="64"/>
+                <w:szCs w:val="64"/>
+                <w:rtl/>
+              </w:rPr>
+              <w:t xml:space="preserve">ا </w:t>
+            </w:r>
+            <w:r>
+              <w:rPr>
+                <w:rFonts w:ascii="Jameel Noori Nastaleeq" w:hAnsi="Jameel Noori Nastaleeq" w:cs="Jameel Noori Nastaleeq"/>
+                <w:sz w:val="64"/>
+                <w:szCs w:val="64"/>
+                <w:rtl/>
+              </w:rPr>
+              <w:t>ہجرت م</w:t>
+            </w:r>
+            <w:r>
+              <w:rPr>
+                <w:rFonts w:ascii="Jameel Noori Nastaleeq" w:hAnsi="Jameel Noori Nastaleeq" w:cs="Jameel Noori Nastaleeq" w:hint="cs"/>
+                <w:sz w:val="64"/>
+                <w:szCs w:val="64"/>
+                <w:rtl/>
+              </w:rPr>
+              <w:t>ی</w:t>
+            </w:r>
+            <w:r>
+              <w:rPr>
+                <w:rFonts w:ascii="Jameel Noori Nastaleeq" w:hAnsi="Jameel Noori Nastaleeq" w:cs="Jameel Noori Nastaleeq" w:hint="eastAsia"/>
+                <w:sz w:val="64"/>
+                <w:szCs w:val="64"/>
+                <w:rtl/>
+              </w:rPr>
+              <w:t>ں</w:t>
+            </w:r>
+            <w:r>
+              <w:rPr>
+                <w:rFonts w:ascii="Jameel Noori Nastaleeq" w:hAnsi="Jameel Noori Nastaleeq" w:cs="Jameel Noori Nastaleeq"/>
+                <w:sz w:val="64"/>
+                <w:szCs w:val="64"/>
+                <w:rtl/>
+              </w:rPr>
+              <w:t xml:space="preserve"> بتلا رہے تھے</w:t>
+            </w:r>
+          </w:p>
+          <w:p>
+            <w:pPr>
+              <w:bidi/>
+              <w:spacing w:after="160"/>
+              <w:jc w:val="center"/>
+              <w:rPr>
+                <w:rFonts w:ascii="Jameel Noori Nastaleeq" w:hAnsi="Jameel Noori Nastaleeq" w:cs="Jameel Noori Nastaleeq"/>
+                <w:sz w:val="64"/>
+                <w:szCs w:val="64"/>
+              </w:rPr>
+            </w:pPr>
+            <w:r>
+              <w:rPr>
+                <w:rFonts w:ascii="Jameel Noori Nastaleeq" w:hAnsi="Jameel Noori Nastaleeq" w:cs="Jameel Noori Nastaleeq" w:hint="eastAsia"/>
+                <w:sz w:val="64"/>
+                <w:szCs w:val="64"/>
+                <w:rtl/>
+              </w:rPr>
+              <w:t>نہ</w:t>
+            </w:r>
+            <w:r>
+              <w:rPr>
+                <w:rFonts w:ascii="Jameel Noori Nastaleeq" w:hAnsi="Jameel Noori Nastaleeq" w:cs="Jameel Noori Nastaleeq"/>
+                <w:sz w:val="64"/>
+                <w:szCs w:val="64"/>
+                <w:rtl/>
+              </w:rPr>
+              <w:t xml:space="preserve"> ہوں م</w:t>
+            </w:r>
+            <w:r>
+              <w:rPr>
+                <w:rFonts w:ascii="Jameel Noori Nastaleeq" w:hAnsi="Jameel Noori Nastaleeq" w:cs="Jameel Noori Nastaleeq" w:hint="cs"/>
+                <w:sz w:val="64"/>
+                <w:szCs w:val="64"/>
+                <w:rtl/>
+              </w:rPr>
+              <w:t>ی</w:t>
+            </w:r>
+            <w:r>
+              <w:rPr>
+                <w:rFonts w:ascii="Jameel Noori Nastaleeq" w:hAnsi="Jameel Noori Nastaleeq" w:cs="Jameel Noori Nastaleeq" w:hint="eastAsia"/>
+                <w:sz w:val="64"/>
+                <w:szCs w:val="64"/>
+                <w:rtl/>
+              </w:rPr>
+              <w:t>ں</w:t>
+            </w:r>
+            <w:r>
+              <w:rPr>
+                <w:rFonts w:ascii="Jameel Noori Nastaleeq" w:hAnsi="Jameel Noori Nastaleeq" w:cs="Jameel Noori Nastaleeq"/>
+                <w:sz w:val="64"/>
+                <w:szCs w:val="64"/>
+                <w:rtl/>
+              </w:rPr>
+              <w:t xml:space="preserve"> تو م</w:t>
+            </w:r>
+            <w:r>
+              <w:rPr>
+                <w:rFonts w:ascii="Jameel Noori Nastaleeq" w:hAnsi="Jameel Noori Nastaleeq" w:cs="Jameel Noori Nastaleeq" w:hint="cs"/>
+                <w:sz w:val="64"/>
+                <w:szCs w:val="64"/>
+                <w:rtl/>
+              </w:rPr>
+              <w:t>ی</w:t>
+            </w:r>
+            <w:r>
+              <w:rPr>
+                <w:rFonts w:ascii="Jameel Noori Nastaleeq" w:hAnsi="Jameel Noori Nastaleeq" w:cs="Jameel Noori Nastaleeq" w:hint="eastAsia"/>
+                <w:sz w:val="64"/>
+                <w:szCs w:val="64"/>
+                <w:rtl/>
+              </w:rPr>
+              <w:t>ر</w:t>
+            </w:r>
+            <w:r>
+              <w:rPr>
+                <w:rFonts w:ascii="Jameel Noori Nastaleeq" w:hAnsi="Jameel Noori Nastaleeq" w:cs="Jameel Noori Nastaleeq" w:hint="cs"/>
+                <w:sz w:val="64"/>
+                <w:szCs w:val="64"/>
+                <w:rtl/>
+              </w:rPr>
+              <w:t>ی</w:t>
+            </w:r>
+            <w:r>
+              <w:rPr>
+                <w:rFonts w:ascii="Jameel Noori Nastaleeq" w:hAnsi="Jameel Noori Nastaleeq" w:cs="Jameel Noori Nastaleeq"/>
+                <w:sz w:val="64"/>
+                <w:szCs w:val="64"/>
+                <w:rtl/>
+              </w:rPr>
+              <w:t xml:space="preserve"> جگہ بس </w:t>
+            </w:r>
+            <w:r>
+              <w:rPr>
+                <w:rFonts w:ascii="Jameel Noori Nastaleeq" w:hAnsi="Jameel Noori Nastaleeq" w:cs="Jameel Noori Nastaleeq" w:hint="cs"/>
+                <w:sz w:val="64"/>
+                <w:szCs w:val="64"/>
+                <w:rtl/>
+              </w:rPr>
+              <w:t>ی</w:t>
+            </w:r>
+            <w:r>
+              <w:rPr>
+                <w:rFonts w:ascii="Jameel Noori Nastaleeq" w:hAnsi="Jameel Noori Nastaleeq" w:cs="Jameel Noori Nastaleeq" w:hint="eastAsia"/>
+                <w:sz w:val="64"/>
+                <w:szCs w:val="64"/>
+                <w:rtl/>
+              </w:rPr>
+              <w:t>ہ</w:t>
+            </w:r>
+            <w:r>
+              <w:rPr>
+                <w:rFonts w:ascii="Jameel Noori Nastaleeq" w:hAnsi="Jameel Noori Nastaleeq" w:cs="Jameel Noori Nastaleeq" w:hint="cs"/>
+                <w:sz w:val="64"/>
+                <w:szCs w:val="64"/>
+                <w:rtl/>
+              </w:rPr>
+              <w:t>ی</w:t>
+            </w:r>
+            <w:r>
+              <w:rPr>
+                <w:rFonts w:ascii="Jameel Noori Nastaleeq" w:hAnsi="Jameel Noori Nastaleeq" w:cs="Jameel Noori Nastaleeq"/>
+                <w:sz w:val="64"/>
+                <w:szCs w:val="64"/>
+                <w:rtl/>
+              </w:rPr>
+              <w:t xml:space="preserve"> ہے</w:t>
+            </w:r>
+          </w:p>
+        </w:tc>
+      </w:tr>
+      <w:tr>
+        <w:tc>
+          <w:tcPr>
             <w:tcW w:w="12617" w:type="dxa"/>
             <w:gridSpan w:val="2"/>
           </w:tcPr>
           <w:p>
             <w:pPr>
               <w:bidi/>
+              <w:spacing w:after="0" w:line="240" w:lineRule="auto"/>
               <w:jc w:val="center"/>
               <w:rPr>
                 <w:rFonts w:ascii="Jameel Noori Nastaleeq" w:hAnsi="Jameel Noori Nastaleeq" w:cs="Jameel Noori Nastaleeq"/>
                 <w:sz w:val="64"/>
                 <w:szCs w:val="64"/>
-                <w:rtl/>
               </w:rPr>
             </w:pPr>
             <w:r>
               <w:rPr>
-                <w:rFonts w:ascii="Jameel Noori Nastaleeq" w:hAnsi="Jameel Noori Nastaleeq" w:cs="Jameel Noori Nastaleeq"/>
-                <w:sz w:val="64"/>
-                <w:szCs w:val="64"/>
-                <w:rtl/>
-              </w:rPr>
-              <w:lastRenderedPageBreak/>
-              <w:t>پ</w:t>
-            </w:r>
-            <w:r>
-              <w:rPr>
-                <w:rFonts w:ascii="Jameel Noori Nastaleeq" w:hAnsi="Jameel Noori Nastaleeq" w:cs="Jameel Noori Nastaleeq" w:hint="cs"/>
-                <w:sz w:val="64"/>
-                <w:szCs w:val="64"/>
-                <w:rtl/>
-              </w:rPr>
-              <w:t>ی</w:t>
-            </w:r>
-            <w:r>
-              <w:rPr>
-                <w:rFonts w:ascii="Jameel Noori Nastaleeq" w:hAnsi="Jameel Noori Nastaleeq" w:cs="Jameel Noori Nastaleeq" w:hint="eastAsia"/>
-                <w:sz w:val="64"/>
-                <w:szCs w:val="64"/>
-                <w:rtl/>
-              </w:rPr>
-              <w:t>امبر</w:t>
-            </w:r>
-            <w:r>
-              <w:rPr>
-                <w:rFonts w:ascii="Jameel Noori Nastaleeq" w:hAnsi="Jameel Noori Nastaleeq" w:cs="Jameel Noori Nastaleeq"/>
-                <w:sz w:val="64"/>
-                <w:szCs w:val="64"/>
-                <w:rtl/>
-              </w:rPr>
-              <w:t xml:space="preserve"> نے پ</w:t>
-            </w:r>
-            <w:r>
-              <w:rPr>
-                <w:rFonts w:ascii="Jameel Noori Nastaleeq" w:hAnsi="Jameel Noori Nastaleeq" w:cs="Jameel Noori Nastaleeq" w:hint="cs"/>
-                <w:sz w:val="64"/>
-                <w:szCs w:val="64"/>
-                <w:rtl/>
-              </w:rPr>
-              <w:t>ی</w:t>
-            </w:r>
-            <w:r>
-              <w:rPr>
-                <w:rFonts w:ascii="Jameel Noori Nastaleeq" w:hAnsi="Jameel Noori Nastaleeq" w:cs="Jameel Noori Nastaleeq" w:hint="eastAsia"/>
-                <w:sz w:val="64"/>
-                <w:szCs w:val="64"/>
-                <w:rtl/>
-              </w:rPr>
-              <w:t>غام</w:t>
-            </w:r>
-            <w:r>
-              <w:rPr>
-                <w:rFonts w:ascii="Jameel Noori Nastaleeq" w:hAnsi="Jameel Noori Nastaleeq" w:cs="Jameel Noori Nastaleeq"/>
-                <w:sz w:val="64"/>
-                <w:szCs w:val="64"/>
-                <w:rtl/>
-              </w:rPr>
-              <w:t xml:space="preserve"> پا</w:t>
-            </w:r>
-            <w:r>
-              <w:rPr>
-                <w:rFonts w:ascii="Jameel Noori Nastaleeq" w:hAnsi="Jameel Noori Nastaleeq" w:cs="Jameel Noori Nastaleeq" w:hint="cs"/>
-                <w:sz w:val="64"/>
-                <w:szCs w:val="64"/>
-                <w:rtl/>
-              </w:rPr>
-              <w:t>ی</w:t>
-            </w:r>
-            <w:r>
-              <w:rPr>
-                <w:rFonts w:ascii="Jameel Noori Nastaleeq" w:hAnsi="Jameel Noori Nastaleeq" w:cs="Jameel Noori Nastaleeq" w:hint="eastAsia"/>
-                <w:sz w:val="64"/>
-                <w:szCs w:val="64"/>
-                <w:rtl/>
-              </w:rPr>
-              <w:t>ا</w:t>
-            </w:r>
-            <w:r>
-              <w:rPr>
-                <w:rFonts w:ascii="Jameel Noori Nastaleeq" w:hAnsi="Jameel Noori Nastaleeq" w:cs="Jameel Noori Nastaleeq"/>
-                <w:sz w:val="64"/>
-                <w:szCs w:val="64"/>
-                <w:rtl/>
-              </w:rPr>
-              <w:t xml:space="preserve"> خدا سے</w:t>
+                <w:rFonts w:ascii="Jameel Noori Nastaleeq" w:hAnsi="Jameel Noori Nastaleeq" w:cs="Jameel Noori Nastaleeq" w:hint="cs"/>
+                <w:sz w:val="64"/>
+                <w:szCs w:val="64"/>
+                <w:rtl/>
+              </w:rPr>
+              <w:t>ی</w:t>
+            </w:r>
+            <w:r>
+              <w:rPr>
+                <w:rFonts w:ascii="Jameel Noori Nastaleeq" w:hAnsi="Jameel Noori Nastaleeq" w:cs="Jameel Noori Nastaleeq" w:hint="eastAsia"/>
+                <w:sz w:val="64"/>
+                <w:szCs w:val="64"/>
+                <w:rtl/>
+              </w:rPr>
+              <w:t>ہ</w:t>
+            </w:r>
+            <w:r>
+              <w:rPr>
+                <w:rFonts w:ascii="Jameel Noori Nastaleeq" w:hAnsi="Jameel Noori Nastaleeq" w:cs="Jameel Noori Nastaleeq"/>
+                <w:sz w:val="64"/>
+                <w:szCs w:val="64"/>
+                <w:rtl/>
+              </w:rPr>
+              <w:t xml:space="preserve"> </w:t>
+            </w:r>
+            <w:proofErr w:type="spellStart"/>
+            <w:r>
+              <w:rPr>
+                <w:rFonts w:ascii="Jameel Noori Nastaleeq" w:hAnsi="Jameel Noori Nastaleeq" w:cs="Jameel Noori Nastaleeq"/>
+                <w:sz w:val="64"/>
+                <w:szCs w:val="64"/>
+                <w:rtl/>
+              </w:rPr>
+              <w:t>آ</w:t>
+            </w:r>
+            <w:r>
+              <w:rPr>
+                <w:rFonts w:ascii="Jameel Noori Nastaleeq" w:hAnsi="Jameel Noori Nastaleeq" w:cs="Jameel Noori Nastaleeq"/>
+                <w:sz w:val="64"/>
+                <w:szCs w:val="64"/>
+                <w:rtl/>
+              </w:rPr>
+              <w:t>ؔ</w:t>
+            </w:r>
+            <w:r>
+              <w:rPr>
+                <w:rFonts w:ascii="Jameel Noori Nastaleeq" w:hAnsi="Jameel Noori Nastaleeq" w:cs="Jameel Noori Nastaleeq"/>
+                <w:sz w:val="64"/>
+                <w:szCs w:val="64"/>
+                <w:rtl/>
+              </w:rPr>
+              <w:t>صف</w:t>
+            </w:r>
+            <w:proofErr w:type="spellEnd"/>
+            <w:r>
+              <w:rPr>
+                <w:rFonts w:ascii="Jameel Noori Nastaleeq" w:hAnsi="Jameel Noori Nastaleeq" w:cs="Jameel Noori Nastaleeq"/>
+                <w:sz w:val="64"/>
+                <w:szCs w:val="64"/>
+                <w:rtl/>
+              </w:rPr>
+              <w:t xml:space="preserve"> خدا نے کہا م</w:t>
+            </w:r>
+            <w:r>
+              <w:rPr>
+                <w:rFonts w:ascii="Jameel Noori Nastaleeq" w:hAnsi="Jameel Noori Nastaleeq" w:cs="Jameel Noori Nastaleeq" w:hint="cs"/>
+                <w:sz w:val="64"/>
+                <w:szCs w:val="64"/>
+                <w:rtl/>
+              </w:rPr>
+              <w:t>ی</w:t>
+            </w:r>
+            <w:r>
+              <w:rPr>
+                <w:rFonts w:ascii="Jameel Noori Nastaleeq" w:hAnsi="Jameel Noori Nastaleeq" w:cs="Jameel Noori Nastaleeq" w:hint="eastAsia"/>
+                <w:sz w:val="64"/>
+                <w:szCs w:val="64"/>
+                <w:rtl/>
+              </w:rPr>
+              <w:t>رے</w:t>
+            </w:r>
+            <w:r>
+              <w:rPr>
+                <w:rFonts w:ascii="Jameel Noori Nastaleeq" w:hAnsi="Jameel Noori Nastaleeq" w:cs="Jameel Noori Nastaleeq"/>
+                <w:sz w:val="64"/>
+                <w:szCs w:val="64"/>
+                <w:rtl/>
+              </w:rPr>
+              <w:t xml:space="preserve"> پ</w:t>
+            </w:r>
+            <w:r>
+              <w:rPr>
+                <w:rFonts w:ascii="Jameel Noori Nastaleeq" w:hAnsi="Jameel Noori Nastaleeq" w:cs="Jameel Noori Nastaleeq" w:hint="cs"/>
+                <w:sz w:val="64"/>
+                <w:szCs w:val="64"/>
+                <w:rtl/>
+              </w:rPr>
+              <w:t>ی</w:t>
+            </w:r>
+            <w:r>
+              <w:rPr>
+                <w:rFonts w:ascii="Jameel Noori Nastaleeq" w:hAnsi="Jameel Noori Nastaleeq" w:cs="Jameel Noori Nastaleeq" w:hint="eastAsia"/>
+                <w:sz w:val="64"/>
+                <w:szCs w:val="64"/>
+                <w:rtl/>
+              </w:rPr>
+              <w:t>ارے</w:t>
+            </w:r>
+          </w:p>
+          <w:p>
+            <w:pPr>
+              <w:bidi/>
+              <w:spacing w:after="0" w:line="240" w:lineRule="auto"/>
+              <w:jc w:val="center"/>
+              <w:rPr>
+                <w:rFonts w:ascii="Jameel Noori Nastaleeq" w:hAnsi="Jameel Noori Nastaleeq" w:cs="Jameel Noori Nastaleeq"/>
+                <w:sz w:val="64"/>
+                <w:szCs w:val="64"/>
+              </w:rPr>
+            </w:pPr>
+            <w:r>
+              <w:rPr>
+                <w:rFonts w:ascii="Jameel Noori Nastaleeq" w:hAnsi="Jameel Noori Nastaleeq" w:cs="Jameel Noori Nastaleeq" w:hint="cs"/>
+                <w:sz w:val="64"/>
+                <w:szCs w:val="64"/>
+                <w:rtl/>
+              </w:rPr>
+              <w:t>ی</w:t>
+            </w:r>
+            <w:r>
+              <w:rPr>
+                <w:rFonts w:ascii="Jameel Noori Nastaleeq" w:hAnsi="Jameel Noori Nastaleeq" w:cs="Jameel Noori Nastaleeq" w:hint="eastAsia"/>
+                <w:sz w:val="64"/>
+                <w:szCs w:val="64"/>
+                <w:rtl/>
+              </w:rPr>
+              <w:t>ہ</w:t>
+            </w:r>
+            <w:r>
+              <w:rPr>
+                <w:rFonts w:ascii="Jameel Noori Nastaleeq" w:hAnsi="Jameel Noori Nastaleeq" w:cs="Jameel Noori Nastaleeq"/>
+                <w:sz w:val="64"/>
+                <w:szCs w:val="64"/>
+                <w:rtl/>
+              </w:rPr>
+              <w:t xml:space="preserve"> چاہا کہ دل م</w:t>
+            </w:r>
+            <w:r>
+              <w:rPr>
+                <w:rFonts w:ascii="Jameel Noori Nastaleeq" w:hAnsi="Jameel Noori Nastaleeq" w:cs="Jameel Noori Nastaleeq" w:hint="cs"/>
+                <w:sz w:val="64"/>
+                <w:szCs w:val="64"/>
+                <w:rtl/>
+              </w:rPr>
+              <w:t>ی</w:t>
+            </w:r>
+            <w:r>
+              <w:rPr>
+                <w:rFonts w:ascii="Jameel Noori Nastaleeq" w:hAnsi="Jameel Noori Nastaleeq" w:cs="Jameel Noori Nastaleeq" w:hint="eastAsia"/>
+                <w:sz w:val="64"/>
+                <w:szCs w:val="64"/>
+                <w:rtl/>
+              </w:rPr>
+              <w:t>ں</w:t>
+            </w:r>
+            <w:r>
+              <w:rPr>
+                <w:rFonts w:ascii="Jameel Noori Nastaleeq" w:hAnsi="Jameel Noori Nastaleeq" w:cs="Jameel Noori Nastaleeq"/>
+                <w:sz w:val="64"/>
+                <w:szCs w:val="64"/>
+                <w:rtl/>
+              </w:rPr>
+              <w:t xml:space="preserve"> سکوں ہو تمہارے</w:t>
             </w:r>
           </w:p>
           <w:p>
@@ -2099,7 +2745,7 @@
               <w:bidi/>
               <w:jc w:val="center"/>
               <w:rPr>
-                <w:rFonts w:ascii="Jameel Noori Nastaleeq" w:hAnsi="Jameel Noori Nastaleeq" w:cs="Jameel Noori Nastaleeq"/>
+                <w:rFonts w:ascii="Jameel Noori Nastaleeq" w:hAnsi="Jameel Noori Nastaleeq" w:cs="Jameel Noori Nastaleeq" w:hint="cs"/>
                 <w:sz w:val="64"/>
                 <w:szCs w:val="64"/>
                 <w:rtl/>
@@ -2112,74 +2758,93 @@
                 <w:szCs w:val="64"/>
                 <w:rtl/>
               </w:rPr>
-              <w:t>نکاح</w:t>
-            </w:r>
-            <w:r>
-              <w:rPr>
-                <w:rFonts w:ascii="Jameel Noori Nastaleeq" w:hAnsi="Jameel Noori Nastaleeq" w:cs="Jameel Noori Nastaleeq"/>
-                <w:sz w:val="64"/>
-                <w:szCs w:val="64"/>
-                <w:rtl/>
-              </w:rPr>
-              <w:t xml:space="preserve"> مرتض</w:t>
-            </w:r>
-            <w:r>
-              <w:rPr>
-                <w:rFonts w:ascii="Jameel Noori Nastaleeq" w:hAnsi="Jameel Noori Nastaleeq" w:cs="Jameel Noori Nastaleeq" w:hint="cs"/>
-                <w:sz w:val="64"/>
-                <w:szCs w:val="64"/>
-                <w:rtl/>
-              </w:rPr>
-              <w:t>یٰ</w:t>
-            </w:r>
-            <w:r>
-              <w:rPr>
-                <w:rFonts w:ascii="Jameel Noori Nastaleeq" w:hAnsi="Jameel Noori Nastaleeq" w:cs="Jameel Noori Nastaleeq"/>
-                <w:sz w:val="64"/>
-                <w:szCs w:val="64"/>
-                <w:rtl/>
-              </w:rPr>
-              <w:t xml:space="preserve"> کا ہوا فاطمہ سے</w:t>
-            </w:r>
-          </w:p>
-          <w:p>
-            <w:pPr>
-              <w:bidi/>
-              <w:spacing w:after="160" w:line="259" w:lineRule="auto"/>
-              <w:jc w:val="center"/>
-              <w:rPr>
-                <w:rFonts w:ascii="Jameel Noori Nastaleeq" w:hAnsi="Jameel Noori Nastaleeq" w:cs="Jameel Noori Nastaleeq"/>
-                <w:sz w:val="64"/>
-                <w:szCs w:val="64"/>
-              </w:rPr>
-            </w:pPr>
-            <w:r>
-              <w:rPr>
-                <w:rFonts w:ascii="Jameel Noori Nastaleeq" w:hAnsi="Jameel Noori Nastaleeq" w:cs="Jameel Noori Nastaleeq" w:hint="eastAsia"/>
-                <w:sz w:val="64"/>
-                <w:szCs w:val="64"/>
-                <w:rtl/>
-              </w:rPr>
-              <w:t>نکاح</w:t>
-            </w:r>
-            <w:r>
-              <w:rPr>
-                <w:rFonts w:ascii="Jameel Noori Nastaleeq" w:hAnsi="Jameel Noori Nastaleeq" w:cs="Jameel Noori Nastaleeq"/>
-                <w:sz w:val="64"/>
-                <w:szCs w:val="64"/>
-                <w:rtl/>
-              </w:rPr>
-              <w:t xml:space="preserve"> خواں جس کا خدا جل</w:t>
-            </w:r>
-            <w:r>
-              <w:rPr>
-                <w:rFonts w:ascii="Jameel Noori Nastaleeq" w:hAnsi="Jameel Noori Nastaleeq" w:cs="Jameel Noori Nastaleeq" w:hint="cs"/>
-                <w:sz w:val="64"/>
-                <w:szCs w:val="64"/>
-                <w:rtl/>
-              </w:rPr>
-              <w:t>ی</w:t>
-            </w:r>
+              <w:t>صدا</w:t>
+            </w:r>
+            <w:r>
+              <w:rPr>
+                <w:rFonts w:ascii="Jameel Noori Nastaleeq" w:hAnsi="Jameel Noori Nastaleeq" w:cs="Jameel Noori Nastaleeq"/>
+                <w:sz w:val="64"/>
+                <w:szCs w:val="64"/>
+                <w:rtl/>
+              </w:rPr>
+              <w:t xml:space="preserve"> </w:t>
+            </w:r>
+            <w:r>
+              <w:rPr>
+                <w:rFonts w:ascii="Jameel Noori Nastaleeq" w:hAnsi="Jameel Noori Nastaleeq" w:cs="Jameel Noori Nastaleeq" w:hint="cs"/>
+                <w:sz w:val="64"/>
+                <w:szCs w:val="64"/>
+                <w:rtl/>
+              </w:rPr>
+              <w:t>جس کی</w:t>
+            </w:r>
+            <w:r>
+              <w:rPr>
+                <w:rFonts w:ascii="Jameel Noori Nastaleeq" w:hAnsi="Jameel Noori Nastaleeq" w:cs="Jameel Noori Nastaleeq"/>
+                <w:sz w:val="64"/>
+                <w:szCs w:val="64"/>
+                <w:rtl/>
+              </w:rPr>
+              <w:t xml:space="preserve"> </w:t>
+            </w:r>
+            <w:proofErr w:type="spellStart"/>
+            <w:r>
+              <w:rPr>
+                <w:rFonts w:ascii="Jameel Noori Nastaleeq" w:hAnsi="Jameel Noori Nastaleeq" w:cs="Jameel Noori Nastaleeq"/>
+                <w:sz w:val="64"/>
+                <w:szCs w:val="64"/>
+                <w:rtl/>
+              </w:rPr>
+              <w:t>بحرِ</w:t>
+            </w:r>
+            <w:proofErr w:type="spellEnd"/>
+            <w:r>
+              <w:rPr>
+                <w:rFonts w:ascii="Jameel Noori Nastaleeq" w:hAnsi="Jameel Noori Nastaleeq" w:cs="Jameel Noori Nastaleeq"/>
+                <w:sz w:val="64"/>
+                <w:szCs w:val="64"/>
+                <w:rtl/>
+              </w:rPr>
+              <w:t xml:space="preserve"> تکلم </w:t>
+            </w:r>
+            <w:proofErr w:type="spellStart"/>
+            <w:r>
+              <w:rPr>
+                <w:rFonts w:ascii="Jameel Noori Nastaleeq" w:hAnsi="Jameel Noori Nastaleeq" w:cs="Jameel Noori Nastaleeq"/>
+                <w:sz w:val="64"/>
+                <w:szCs w:val="64"/>
+                <w:rtl/>
+              </w:rPr>
+              <w:t>چ</w:t>
+            </w:r>
+            <w:r>
+              <w:rPr>
+                <w:rFonts w:ascii="Jameel Noori Nastaleeq" w:hAnsi="Jameel Noori Nastaleeq" w:cs="Jameel Noori Nastaleeq" w:hint="cs"/>
+                <w:sz w:val="64"/>
+                <w:szCs w:val="64"/>
+                <w:rtl/>
+              </w:rPr>
+              <w:t>ُ</w:t>
+            </w:r>
+            <w:r>
+              <w:rPr>
+                <w:rFonts w:ascii="Jameel Noori Nastaleeq" w:hAnsi="Jameel Noori Nastaleeq" w:cs="Jameel Noori Nastaleeq"/>
+                <w:sz w:val="64"/>
+                <w:szCs w:val="64"/>
+                <w:rtl/>
+              </w:rPr>
+              <w:t>ن</w:t>
+            </w:r>
+            <w:r>
+              <w:rPr>
+                <w:rFonts w:ascii="Jameel Noori Nastaleeq" w:hAnsi="Jameel Noori Nastaleeq" w:cs="Jameel Noori Nastaleeq" w:hint="cs"/>
+                <w:sz w:val="64"/>
+                <w:szCs w:val="64"/>
+                <w:rtl/>
+              </w:rPr>
+              <w:t>ی</w:t>
+            </w:r>
+            <w:proofErr w:type="spellEnd"/>
             <w:r>
               <w:rPr>
                 <w:rFonts w:ascii="Jameel Noori Nastaleeq" w:hAnsi="Jameel Noori Nastaleeq" w:cs="Jameel Noori Nastaleeq"/>
@@ -2196,6 +2861,7 @@
     <w:p>
       <w:pPr>
         <w:bidi/>
+        <w:spacing w:line="240" w:lineRule="auto"/>
         <w:jc w:val="center"/>
         <w:rPr>
           <w:rFonts w:ascii="Jameel Noori Nastaleeq" w:hAnsi="Jameel Noori Nastaleeq" w:cs="Jameel Noori Nastaleeq"/>

--- a/Lyrics/khabar la makan ke makan/khabar la makan ke makan.docx
+++ b/Lyrics/khabar la makan ke makan/khabar la makan ke makan.docx
@@ -442,17 +442,7 @@
                 <w:szCs w:val="64"/>
                 <w:rtl/>
               </w:rPr>
-              <w:t xml:space="preserve"> سے </w:t>
-            </w:r>
-            <w:proofErr w:type="spellStart"/>
-            <w:r>
-              <w:rPr>
-                <w:rFonts w:ascii="Jameel Noori Nastaleeq" w:hAnsi="Jameel Noori Nastaleeq" w:cs="Jameel Noori Nastaleeq"/>
-                <w:sz w:val="64"/>
-                <w:szCs w:val="64"/>
-                <w:rtl/>
-              </w:rPr>
-              <w:t>ا</w:t>
+              <w:t xml:space="preserve"> سے ا</w:t>
             </w:r>
             <w:r>
               <w:rPr>
@@ -470,17 +460,25 @@
                 <w:szCs w:val="64"/>
                 <w:rtl/>
               </w:rPr>
-              <w:t>س</w:t>
-            </w:r>
-            <w:proofErr w:type="spellEnd"/>
-            <w:r>
-              <w:rPr>
-                <w:rFonts w:ascii="Jameel Noori Nastaleeq" w:hAnsi="Jameel Noori Nastaleeq" w:cs="Jameel Noori Nastaleeq"/>
-                <w:sz w:val="64"/>
-                <w:szCs w:val="64"/>
-                <w:rtl/>
-              </w:rPr>
-              <w:t xml:space="preserve"> گھڑ کے چکر لگائے</w:t>
+              <w:t>س گھ</w:t>
+            </w:r>
+            <w:r>
+              <w:rPr>
+                <w:rFonts w:ascii="Jameel Noori Nastaleeq" w:hAnsi="Jameel Noori Nastaleeq" w:cs="Jameel Noori Nastaleeq"/>
+                <w:sz w:val="64"/>
+                <w:szCs w:val="64"/>
+                <w:rtl/>
+              </w:rPr>
+              <w:t>ر</w:t>
+            </w:r>
+            <w:r>
+              <w:rPr>
+                <w:rFonts w:ascii="Jameel Noori Nastaleeq" w:hAnsi="Jameel Noori Nastaleeq" w:cs="Jameel Noori Nastaleeq"/>
+                <w:sz w:val="64"/>
+                <w:szCs w:val="64"/>
+                <w:rtl/>
+              </w:rPr>
+              <w:t xml:space="preserve"> کے چکر لگائے</w:t>
             </w:r>
           </w:p>
           <w:p>
@@ -1292,7 +1290,25 @@
                 <w:szCs w:val="64"/>
                 <w:rtl/>
               </w:rPr>
-              <w:t>برڈھے ہ</w:t>
+              <w:t>ب</w:t>
+            </w:r>
+            <w:r>
+              <w:rPr>
+                <w:rFonts w:ascii="Jameel Noori Nastaleeq" w:hAnsi="Jameel Noori Nastaleeq" w:cs="Jameel Noori Nastaleeq"/>
+                <w:sz w:val="64"/>
+                <w:szCs w:val="64"/>
+                <w:rtl/>
+              </w:rPr>
+              <w:t>ڑ</w:t>
+            </w:r>
+            <w:r>
+              <w:rPr>
+                <w:rFonts w:ascii="Jameel Noori Nastaleeq" w:hAnsi="Jameel Noori Nastaleeq" w:cs="Jameel Noori Nastaleeq"/>
+                <w:sz w:val="64"/>
+                <w:szCs w:val="64"/>
+                <w:rtl/>
+              </w:rPr>
+              <w:t>ھے ہ</w:t>
             </w:r>
             <w:r>
               <w:rPr>
@@ -1367,7 +1383,16 @@
                 <w:szCs w:val="64"/>
                 <w:rtl/>
               </w:rPr>
-              <w:t>دان</w:t>
+              <w:t>دا</w:t>
+            </w:r>
+            <w:r>
+              <w:rPr>
+                <w:rFonts w:ascii="Jameel Noori Nastaleeq" w:hAnsi="Jameel Noori Nastaleeq" w:cs="Jameel Noori Nastaleeq"/>
+                <w:sz w:val="64"/>
+                <w:szCs w:val="64"/>
+                <w:rtl/>
+              </w:rPr>
+              <w:t>ں</w:t>
             </w:r>
             <w:r>
               <w:rPr>
@@ -1417,7 +1442,6 @@
                 <w:szCs w:val="64"/>
               </w:rPr>
             </w:pPr>
-            <w:proofErr w:type="spellStart"/>
             <w:r>
               <w:rPr>
                 <w:rFonts w:ascii="Jameel Noori Nastaleeq" w:hAnsi="Jameel Noori Nastaleeq" w:cs="Jameel Noori Nastaleeq"/>
@@ -1436,7 +1460,6 @@
               </w:rPr>
               <w:t>ی</w:t>
             </w:r>
-            <w:proofErr w:type="spellEnd"/>
             <w:r>
               <w:rPr>
                 <w:rFonts w:ascii="Jameel Noori Nastaleeq" w:hAnsi="Jameel Noori Nastaleeq" w:cs="Jameel Noori Nastaleeq"/>
@@ -1502,7 +1525,6 @@
           <w:p>
             <w:pPr>
               <w:bidi/>
-              <w:spacing w:line="240" w:lineRule="auto"/>
               <w:jc w:val="center"/>
               <w:rPr>
                 <w:rFonts w:ascii="Jameel Noori Nastaleeq" w:hAnsi="Jameel Noori Nastaleeq" w:cs="Jameel Noori Nastaleeq"/>
@@ -1517,27 +1539,7 @@
                 <w:szCs w:val="64"/>
                 <w:rtl/>
               </w:rPr>
-              <w:t xml:space="preserve">نہ دولت نہ </w:t>
-            </w:r>
-            <w:proofErr w:type="spellStart"/>
-            <w:r>
-              <w:rPr>
-                <w:rFonts w:ascii="Jameel Noori Nastaleeq" w:hAnsi="Jameel Noori Nastaleeq" w:cs="Jameel Noori Nastaleeq"/>
-                <w:sz w:val="64"/>
-                <w:szCs w:val="64"/>
-                <w:rtl/>
-              </w:rPr>
-              <w:t>سروت</w:t>
-            </w:r>
-            <w:proofErr w:type="spellEnd"/>
-            <w:r>
-              <w:rPr>
-                <w:rFonts w:ascii="Jameel Noori Nastaleeq" w:hAnsi="Jameel Noori Nastaleeq" w:cs="Jameel Noori Nastaleeq"/>
-                <w:sz w:val="64"/>
-                <w:szCs w:val="64"/>
-                <w:rtl/>
-              </w:rPr>
-              <w:t xml:space="preserve"> ک</w:t>
+              <w:t>نہ دولت نہ سروت ک</w:t>
             </w:r>
             <w:r>
               <w:rPr>
@@ -1561,7 +1563,6 @@
           <w:p>
             <w:pPr>
               <w:bidi/>
-              <w:spacing w:line="240" w:lineRule="auto"/>
               <w:jc w:val="center"/>
               <w:rPr>
                 <w:rFonts w:ascii="Jameel Noori Nastaleeq" w:hAnsi="Jameel Noori Nastaleeq" w:cs="Jameel Noori Nastaleeq"/>
@@ -1585,16 +1586,7 @@
                 <w:szCs w:val="64"/>
                 <w:rtl/>
               </w:rPr>
-              <w:t xml:space="preserve"> </w:t>
-            </w:r>
-            <w:r>
-              <w:rPr>
-                <w:rFonts w:ascii="Jameel Noori Nastaleeq" w:hAnsi="Jameel Noori Nastaleeq" w:cs="Jameel Noori Nastaleeq"/>
-                <w:sz w:val="64"/>
-                <w:szCs w:val="64"/>
-                <w:rtl/>
-              </w:rPr>
-              <w:t>ت</w:t>
+              <w:t xml:space="preserve"> ت</w:t>
             </w:r>
             <w:r>
               <w:rPr>
@@ -1621,16 +1613,7 @@
                 <w:szCs w:val="64"/>
                 <w:rtl/>
               </w:rPr>
-              <w:t xml:space="preserve"> </w:t>
-            </w:r>
-            <w:r>
-              <w:rPr>
-                <w:rFonts w:ascii="Jameel Noori Nastaleeq" w:hAnsi="Jameel Noori Nastaleeq" w:cs="Jameel Noori Nastaleeq"/>
-                <w:sz w:val="64"/>
-                <w:szCs w:val="64"/>
-                <w:rtl/>
-              </w:rPr>
-              <w:t>خنجر نہ لوٹا تمہارا</w:t>
+              <w:t xml:space="preserve"> خنجر نہ لوٹا تمہارا</w:t>
             </w:r>
           </w:p>
           <w:p>
@@ -1785,17 +1768,7 @@
                 <w:szCs w:val="64"/>
                 <w:rtl/>
               </w:rPr>
-              <w:t xml:space="preserve">وں سے </w:t>
-            </w:r>
-            <w:proofErr w:type="spellStart"/>
-            <w:r>
-              <w:rPr>
-                <w:rFonts w:ascii="Jameel Noori Nastaleeq" w:hAnsi="Jameel Noori Nastaleeq" w:cs="Jameel Noori Nastaleeq"/>
-                <w:sz w:val="64"/>
-                <w:szCs w:val="64"/>
-                <w:rtl/>
-              </w:rPr>
-              <w:t>ا</w:t>
+              <w:t>وں سے ا</w:t>
             </w:r>
             <w:r>
               <w:rPr>
@@ -1822,17 +1795,7 @@
                 <w:szCs w:val="64"/>
                 <w:rtl/>
               </w:rPr>
-              <w:t>تا</w:t>
-            </w:r>
-            <w:proofErr w:type="spellEnd"/>
-            <w:r>
-              <w:rPr>
-                <w:rFonts w:ascii="Jameel Noori Nastaleeq" w:hAnsi="Jameel Noori Nastaleeq" w:cs="Jameel Noori Nastaleeq"/>
-                <w:sz w:val="64"/>
-                <w:szCs w:val="64"/>
-                <w:rtl/>
-              </w:rPr>
-              <w:t xml:space="preserve"> گ</w:t>
+              <w:t>تا گ</w:t>
             </w:r>
             <w:r>
               <w:rPr>
@@ -1925,7 +1888,16 @@
                 <w:szCs w:val="64"/>
                 <w:rtl/>
               </w:rPr>
-              <w:t>دان</w:t>
+              <w:t>دا</w:t>
+            </w:r>
+            <w:r>
+              <w:rPr>
+                <w:rFonts w:ascii="Jameel Noori Nastaleeq" w:hAnsi="Jameel Noori Nastaleeq" w:cs="Jameel Noori Nastaleeq"/>
+                <w:sz w:val="64"/>
+                <w:szCs w:val="64"/>
+                <w:rtl/>
+              </w:rPr>
+              <w:t>ں</w:t>
             </w:r>
             <w:r>
               <w:rPr>
@@ -2086,7 +2058,7 @@
                 <w:szCs w:val="64"/>
                 <w:rtl/>
               </w:rPr>
-              <w:t>امبر</w:t>
+              <w:t>مبر</w:t>
             </w:r>
             <w:r>
               <w:rPr>
@@ -2122,17 +2094,7 @@
                 <w:szCs w:val="64"/>
                 <w:rtl/>
               </w:rPr>
-              <w:t xml:space="preserve"> </w:t>
-            </w:r>
-            <w:proofErr w:type="spellStart"/>
-            <w:r>
-              <w:rPr>
-                <w:rFonts w:ascii="Jameel Noori Nastaleeq" w:hAnsi="Jameel Noori Nastaleeq" w:cs="Jameel Noori Nastaleeq"/>
-                <w:sz w:val="64"/>
-                <w:szCs w:val="64"/>
-                <w:rtl/>
-              </w:rPr>
-              <w:t>پا</w:t>
+              <w:t xml:space="preserve"> پا</w:t>
             </w:r>
             <w:r>
               <w:rPr>
@@ -2152,7 +2114,6 @@
               </w:rPr>
               <w:t>ا</w:t>
             </w:r>
-            <w:proofErr w:type="spellEnd"/>
             <w:r>
               <w:rPr>
                 <w:rFonts w:ascii="Jameel Noori Nastaleeq" w:hAnsi="Jameel Noori Nastaleeq" w:cs="Jameel Noori Nastaleeq"/>
@@ -2239,7 +2200,6 @@
               </w:rPr>
               <w:t xml:space="preserve"> خوان جس کا خدا </w:t>
             </w:r>
-            <w:proofErr w:type="spellStart"/>
             <w:r>
               <w:rPr>
                 <w:rFonts w:ascii="Jameel Noori Nastaleeq" w:hAnsi="Jameel Noori Nastaleeq" w:cs="Jameel Noori Nastaleeq" w:hint="cs"/>
@@ -2267,7 +2227,6 @@
               </w:rPr>
               <w:t>ی</w:t>
             </w:r>
-            <w:proofErr w:type="spellEnd"/>
             <w:r>
               <w:rPr>
                 <w:rFonts w:ascii="Jameel Noori Nastaleeq" w:hAnsi="Jameel Noori Nastaleeq" w:cs="Jameel Noori Nastaleeq"/>
@@ -2555,7 +2514,6 @@
           <w:p>
             <w:pPr>
               <w:bidi/>
-              <w:spacing w:after="0" w:line="240" w:lineRule="auto"/>
               <w:jc w:val="center"/>
               <w:rPr>
                 <w:rFonts w:ascii="Jameel Noori Nastaleeq" w:hAnsi="Jameel Noori Nastaleeq" w:cs="Jameel Noori Nastaleeq"/>
@@ -2588,17 +2546,7 @@
                 <w:szCs w:val="64"/>
                 <w:rtl/>
               </w:rPr>
-              <w:t xml:space="preserve"> </w:t>
-            </w:r>
-            <w:proofErr w:type="spellStart"/>
-            <w:r>
-              <w:rPr>
-                <w:rFonts w:ascii="Jameel Noori Nastaleeq" w:hAnsi="Jameel Noori Nastaleeq" w:cs="Jameel Noori Nastaleeq"/>
-                <w:sz w:val="64"/>
-                <w:szCs w:val="64"/>
-                <w:rtl/>
-              </w:rPr>
-              <w:t>آ</w:t>
+              <w:t xml:space="preserve"> آ</w:t>
             </w:r>
             <w:r>
               <w:rPr>
@@ -2616,17 +2564,7 @@
                 <w:szCs w:val="64"/>
                 <w:rtl/>
               </w:rPr>
-              <w:t>صف</w:t>
-            </w:r>
-            <w:proofErr w:type="spellEnd"/>
-            <w:r>
-              <w:rPr>
-                <w:rFonts w:ascii="Jameel Noori Nastaleeq" w:hAnsi="Jameel Noori Nastaleeq" w:cs="Jameel Noori Nastaleeq"/>
-                <w:sz w:val="64"/>
-                <w:szCs w:val="64"/>
-                <w:rtl/>
-              </w:rPr>
-              <w:t xml:space="preserve"> خدا نے کہا م</w:t>
+              <w:t>صف خدا نے کہا م</w:t>
             </w:r>
             <w:r>
               <w:rPr>
@@ -2672,72 +2610,6 @@
                 <w:rtl/>
               </w:rPr>
               <w:t>ارے</w:t>
-            </w:r>
-          </w:p>
-          <w:p>
-            <w:pPr>
-              <w:bidi/>
-              <w:spacing w:after="0" w:line="240" w:lineRule="auto"/>
-              <w:jc w:val="center"/>
-              <w:rPr>
-                <w:rFonts w:ascii="Jameel Noori Nastaleeq" w:hAnsi="Jameel Noori Nastaleeq" w:cs="Jameel Noori Nastaleeq"/>
-                <w:sz w:val="64"/>
-                <w:szCs w:val="64"/>
-              </w:rPr>
-            </w:pPr>
-            <w:r>
-              <w:rPr>
-                <w:rFonts w:ascii="Jameel Noori Nastaleeq" w:hAnsi="Jameel Noori Nastaleeq" w:cs="Jameel Noori Nastaleeq" w:hint="cs"/>
-                <w:sz w:val="64"/>
-                <w:szCs w:val="64"/>
-                <w:rtl/>
-              </w:rPr>
-              <w:t>ی</w:t>
-            </w:r>
-            <w:r>
-              <w:rPr>
-                <w:rFonts w:ascii="Jameel Noori Nastaleeq" w:hAnsi="Jameel Noori Nastaleeq" w:cs="Jameel Noori Nastaleeq" w:hint="eastAsia"/>
-                <w:sz w:val="64"/>
-                <w:szCs w:val="64"/>
-                <w:rtl/>
-              </w:rPr>
-              <w:t>ہ</w:t>
-            </w:r>
-            <w:r>
-              <w:rPr>
-                <w:rFonts w:ascii="Jameel Noori Nastaleeq" w:hAnsi="Jameel Noori Nastaleeq" w:cs="Jameel Noori Nastaleeq"/>
-                <w:sz w:val="64"/>
-                <w:szCs w:val="64"/>
-                <w:rtl/>
-              </w:rPr>
-              <w:t xml:space="preserve"> چاہا کہ دل م</w:t>
-            </w:r>
-            <w:r>
-              <w:rPr>
-                <w:rFonts w:ascii="Jameel Noori Nastaleeq" w:hAnsi="Jameel Noori Nastaleeq" w:cs="Jameel Noori Nastaleeq" w:hint="cs"/>
-                <w:sz w:val="64"/>
-                <w:szCs w:val="64"/>
-                <w:rtl/>
-              </w:rPr>
-              <w:t>ی</w:t>
-            </w:r>
-            <w:r>
-              <w:rPr>
-                <w:rFonts w:ascii="Jameel Noori Nastaleeq" w:hAnsi="Jameel Noori Nastaleeq" w:cs="Jameel Noori Nastaleeq" w:hint="eastAsia"/>
-                <w:sz w:val="64"/>
-                <w:szCs w:val="64"/>
-                <w:rtl/>
-              </w:rPr>
-              <w:t>ں</w:t>
-            </w:r>
-            <w:r>
-              <w:rPr>
-                <w:rFonts w:ascii="Jameel Noori Nastaleeq" w:hAnsi="Jameel Noori Nastaleeq" w:cs="Jameel Noori Nastaleeq"/>
-                <w:sz w:val="64"/>
-                <w:szCs w:val="64"/>
-                <w:rtl/>
-              </w:rPr>
-              <w:t xml:space="preserve"> سکوں ہو تمہارے</w:t>
             </w:r>
           </w:p>
           <w:p>
@@ -2745,14 +2617,79 @@
               <w:bidi/>
               <w:jc w:val="center"/>
               <w:rPr>
-                <w:rFonts w:ascii="Jameel Noori Nastaleeq" w:hAnsi="Jameel Noori Nastaleeq" w:cs="Jameel Noori Nastaleeq" w:hint="cs"/>
-                <w:sz w:val="64"/>
-                <w:szCs w:val="64"/>
-                <w:rtl/>
+                <w:rFonts w:ascii="Jameel Noori Nastaleeq" w:hAnsi="Jameel Noori Nastaleeq" w:cs="Jameel Noori Nastaleeq"/>
+                <w:sz w:val="64"/>
+                <w:szCs w:val="64"/>
               </w:rPr>
             </w:pPr>
             <w:r>
               <w:rPr>
+                <w:rFonts w:ascii="Jameel Noori Nastaleeq" w:hAnsi="Jameel Noori Nastaleeq" w:cs="Jameel Noori Nastaleeq" w:hint="cs"/>
+                <w:sz w:val="64"/>
+                <w:szCs w:val="64"/>
+                <w:rtl/>
+              </w:rPr>
+              <w:t>ی</w:t>
+            </w:r>
+            <w:r>
+              <w:rPr>
+                <w:rFonts w:ascii="Jameel Noori Nastaleeq" w:hAnsi="Jameel Noori Nastaleeq" w:cs="Jameel Noori Nastaleeq" w:hint="eastAsia"/>
+                <w:sz w:val="64"/>
+                <w:szCs w:val="64"/>
+                <w:rtl/>
+              </w:rPr>
+              <w:t>ہ</w:t>
+            </w:r>
+            <w:r>
+              <w:rPr>
+                <w:rFonts w:ascii="Jameel Noori Nastaleeq" w:hAnsi="Jameel Noori Nastaleeq" w:cs="Jameel Noori Nastaleeq"/>
+                <w:sz w:val="64"/>
+                <w:szCs w:val="64"/>
+                <w:rtl/>
+              </w:rPr>
+              <w:t xml:space="preserve"> چاہا کہ دل م</w:t>
+            </w:r>
+            <w:r>
+              <w:rPr>
+                <w:rFonts w:ascii="Jameel Noori Nastaleeq" w:hAnsi="Jameel Noori Nastaleeq" w:cs="Jameel Noori Nastaleeq" w:hint="cs"/>
+                <w:sz w:val="64"/>
+                <w:szCs w:val="64"/>
+                <w:rtl/>
+              </w:rPr>
+              <w:t>ی</w:t>
+            </w:r>
+            <w:r>
+              <w:rPr>
+                <w:rFonts w:ascii="Jameel Noori Nastaleeq" w:hAnsi="Jameel Noori Nastaleeq" w:cs="Jameel Noori Nastaleeq" w:hint="eastAsia"/>
+                <w:sz w:val="64"/>
+                <w:szCs w:val="64"/>
+                <w:rtl/>
+              </w:rPr>
+              <w:t>ں</w:t>
+            </w:r>
+            <w:r>
+              <w:rPr>
+                <w:rFonts w:ascii="Jameel Noori Nastaleeq" w:hAnsi="Jameel Noori Nastaleeq" w:cs="Jameel Noori Nastaleeq"/>
+                <w:sz w:val="64"/>
+                <w:szCs w:val="64"/>
+                <w:rtl/>
+              </w:rPr>
+              <w:t xml:space="preserve"> سکوں ہو تمہارے</w:t>
+            </w:r>
+          </w:p>
+          <w:p>
+            <w:pPr>
+              <w:bidi/>
+              <w:jc w:val="center"/>
+              <w:rPr>
+                <w:rFonts w:ascii="Jameel Noori Nastaleeq" w:hAnsi="Jameel Noori Nastaleeq" w:cs="Jameel Noori Nastaleeq"/>
+                <w:sz w:val="64"/>
+                <w:szCs w:val="64"/>
+                <w:rtl/>
+              </w:rPr>
+            </w:pPr>
+            <w:r>
+              <w:rPr>
                 <w:rFonts w:ascii="Jameel Noori Nastaleeq" w:hAnsi="Jameel Noori Nastaleeq" w:cs="Jameel Noori Nastaleeq" w:hint="eastAsia"/>
                 <w:sz w:val="64"/>
                 <w:szCs w:val="64"/>
@@ -2785,37 +2722,7 @@
                 <w:szCs w:val="64"/>
                 <w:rtl/>
               </w:rPr>
-              <w:t xml:space="preserve"> </w:t>
-            </w:r>
-            <w:proofErr w:type="spellStart"/>
-            <w:r>
-              <w:rPr>
-                <w:rFonts w:ascii="Jameel Noori Nastaleeq" w:hAnsi="Jameel Noori Nastaleeq" w:cs="Jameel Noori Nastaleeq"/>
-                <w:sz w:val="64"/>
-                <w:szCs w:val="64"/>
-                <w:rtl/>
-              </w:rPr>
-              <w:t>بحرِ</w:t>
-            </w:r>
-            <w:proofErr w:type="spellEnd"/>
-            <w:r>
-              <w:rPr>
-                <w:rFonts w:ascii="Jameel Noori Nastaleeq" w:hAnsi="Jameel Noori Nastaleeq" w:cs="Jameel Noori Nastaleeq"/>
-                <w:sz w:val="64"/>
-                <w:szCs w:val="64"/>
-                <w:rtl/>
-              </w:rPr>
-              <w:t xml:space="preserve"> تکلم </w:t>
-            </w:r>
-            <w:proofErr w:type="spellStart"/>
-            <w:r>
-              <w:rPr>
-                <w:rFonts w:ascii="Jameel Noori Nastaleeq" w:hAnsi="Jameel Noori Nastaleeq" w:cs="Jameel Noori Nastaleeq"/>
-                <w:sz w:val="64"/>
-                <w:szCs w:val="64"/>
-                <w:rtl/>
-              </w:rPr>
-              <w:t>چ</w:t>
+              <w:t xml:space="preserve"> بحرِ تکلم چ</w:t>
             </w:r>
             <w:r>
               <w:rPr>
@@ -2844,7 +2751,6 @@
               </w:rPr>
               <w:t>ی</w:t>
             </w:r>
-            <w:proofErr w:type="spellEnd"/>
             <w:r>
               <w:rPr>
                 <w:rFonts w:ascii="Jameel Noori Nastaleeq" w:hAnsi="Jameel Noori Nastaleeq" w:cs="Jameel Noori Nastaleeq"/>
